--- a/LaTech/520_Adv_Analysis_Algorithm_Complexity/Rani apu/520-written.docx
+++ b/LaTech/520_Adv_Analysis_Algorithm_Complexity/Rani apu/520-written.docx
@@ -659,12 +659,53 @@
           <w:color w:val="000000"/>
         </w:rPr>
       </w:pPr>
-      <w:r>
-        <w:rPr>
-          <w:rFonts w:asciiTheme="majorBidi" w:hAnsiTheme="majorBidi" w:cstheme="majorBidi"/>
-          <w:color w:val="000000"/>
-        </w:rPr>
-        <w:t>inG = lambada i,ss: all((i,s) in G for s in ss)</w:t>
+      <w:proofErr w:type="spellStart"/>
+      <w:r>
+        <w:rPr>
+          <w:rFonts w:asciiTheme="majorBidi" w:hAnsiTheme="majorBidi" w:cstheme="majorBidi"/>
+          <w:color w:val="000000"/>
+        </w:rPr>
+        <w:t>inG</w:t>
+      </w:r>
+      <w:proofErr w:type="spellEnd"/>
+      <w:r>
+        <w:rPr>
+          <w:rFonts w:asciiTheme="majorBidi" w:hAnsiTheme="majorBidi" w:cstheme="majorBidi"/>
+          <w:color w:val="000000"/>
+        </w:rPr>
+        <w:t xml:space="preserve"> = lambada </w:t>
+      </w:r>
+      <w:proofErr w:type="spellStart"/>
+      <w:r>
+        <w:rPr>
+          <w:rFonts w:asciiTheme="majorBidi" w:hAnsiTheme="majorBidi" w:cstheme="majorBidi"/>
+          <w:color w:val="000000"/>
+        </w:rPr>
+        <w:t>i,ss</w:t>
+      </w:r>
+      <w:proofErr w:type="spellEnd"/>
+      <w:r>
+        <w:rPr>
+          <w:rFonts w:asciiTheme="majorBidi" w:hAnsiTheme="majorBidi" w:cstheme="majorBidi"/>
+          <w:color w:val="000000"/>
+        </w:rPr>
+        <w:t>: all((</w:t>
+      </w:r>
+      <w:proofErr w:type="spellStart"/>
+      <w:r>
+        <w:rPr>
+          <w:rFonts w:asciiTheme="majorBidi" w:hAnsiTheme="majorBidi" w:cstheme="majorBidi"/>
+          <w:color w:val="000000"/>
+        </w:rPr>
+        <w:t>i,s</w:t>
+      </w:r>
+      <w:proofErr w:type="spellEnd"/>
+      <w:r>
+        <w:rPr>
+          <w:rFonts w:asciiTheme="majorBidi" w:hAnsiTheme="majorBidi" w:cstheme="majorBidi"/>
+          <w:color w:val="000000"/>
+        </w:rPr>
+        <w:t>) in G for s in ss)</w:t>
       </w:r>
     </w:p>
     <w:p>
@@ -752,7 +793,23 @@
           <w:rFonts w:asciiTheme="majorBidi" w:hAnsiTheme="majorBidi" w:cstheme="majorBidi"/>
           <w:color w:val="000000"/>
         </w:rPr>
-        <w:t xml:space="preserve">A function problem F is a function F </w:t>
+        <w:t xml:space="preserve">A function problem F is a function </w:t>
+      </w:r>
+      <w:proofErr w:type="spellStart"/>
+      <w:r>
+        <w:rPr>
+          <w:rFonts w:asciiTheme="majorBidi" w:hAnsiTheme="majorBidi" w:cstheme="majorBidi"/>
+          <w:color w:val="000000"/>
+        </w:rPr>
+        <w:t>F</w:t>
+      </w:r>
+      <w:proofErr w:type="spellEnd"/>
+      <w:r>
+        <w:rPr>
+          <w:rFonts w:asciiTheme="majorBidi" w:hAnsiTheme="majorBidi" w:cstheme="majorBidi"/>
+          <w:color w:val="000000"/>
+        </w:rPr>
+        <w:t xml:space="preserve"> </w:t>
       </w:r>
       <w:r>
         <w:rPr>
@@ -877,7 +934,39 @@
           <w:rFonts w:asciiTheme="majorBidi" w:hAnsiTheme="majorBidi" w:cstheme="majorBidi"/>
           <w:color w:val="000000"/>
         </w:rPr>
-        <w:t xml:space="preserve">It can be expressed as deciding whether an abject, (i,s) where i </w:t>
+        <w:t>It can be expressed as deciding whether an abject, (</w:t>
+      </w:r>
+      <w:proofErr w:type="spellStart"/>
+      <w:r>
+        <w:rPr>
+          <w:rFonts w:asciiTheme="majorBidi" w:hAnsiTheme="majorBidi" w:cstheme="majorBidi"/>
+          <w:color w:val="000000"/>
+        </w:rPr>
+        <w:t>i,s</w:t>
+      </w:r>
+      <w:proofErr w:type="spellEnd"/>
+      <w:r>
+        <w:rPr>
+          <w:rFonts w:asciiTheme="majorBidi" w:hAnsiTheme="majorBidi" w:cstheme="majorBidi"/>
+          <w:color w:val="000000"/>
+        </w:rPr>
+        <w:t xml:space="preserve">) where </w:t>
+      </w:r>
+      <w:proofErr w:type="spellStart"/>
+      <w:r>
+        <w:rPr>
+          <w:rFonts w:asciiTheme="majorBidi" w:hAnsiTheme="majorBidi" w:cstheme="majorBidi"/>
+          <w:color w:val="000000"/>
+        </w:rPr>
+        <w:t>i</w:t>
+      </w:r>
+      <w:proofErr w:type="spellEnd"/>
+      <w:r>
+        <w:rPr>
+          <w:rFonts w:asciiTheme="majorBidi" w:hAnsiTheme="majorBidi" w:cstheme="majorBidi"/>
+          <w:color w:val="000000"/>
+        </w:rPr>
+        <w:t xml:space="preserve"> </w:t>
       </w:r>
       <w:r>
         <w:rPr>
@@ -956,7 +1045,33 @@
           <w:bdr w:val="none" w:sz="0" w:space="0" w:color="auto" w:frame="1"/>
           <w:shd w:val="clear" w:color="auto" w:fill="FFFFFF"/>
         </w:rPr>
-        <w:t xml:space="preserve">[(i,s) </w:t>
+        <w:t>[(</w:t>
+      </w:r>
+      <w:proofErr w:type="spellStart"/>
+      <w:r>
+        <w:rPr>
+          <w:rStyle w:val="HTMLCode"/>
+          <w:rFonts w:asciiTheme="majorBidi" w:hAnsiTheme="majorBidi" w:cstheme="majorBidi"/>
+          <w:color w:val="000000"/>
+          <w:sz w:val="24"/>
+          <w:szCs w:val="24"/>
+          <w:bdr w:val="none" w:sz="0" w:space="0" w:color="auto" w:frame="1"/>
+          <w:shd w:val="clear" w:color="auto" w:fill="FFFFFF"/>
+        </w:rPr>
+        <w:t>i,s</w:t>
+      </w:r>
+      <w:proofErr w:type="spellEnd"/>
+      <w:r>
+        <w:rPr>
+          <w:rStyle w:val="HTMLCode"/>
+          <w:rFonts w:asciiTheme="majorBidi" w:hAnsiTheme="majorBidi" w:cstheme="majorBidi"/>
+          <w:color w:val="000000"/>
+          <w:sz w:val="24"/>
+          <w:szCs w:val="24"/>
+          <w:bdr w:val="none" w:sz="0" w:space="0" w:color="auto" w:frame="1"/>
+          <w:shd w:val="clear" w:color="auto" w:fill="FFFFFF"/>
+        </w:rPr>
+        <w:t xml:space="preserve">) </w:t>
       </w:r>
       <w:r>
         <w:rPr>
@@ -1223,7 +1338,33 @@
           <w:bdr w:val="none" w:sz="0" w:space="0" w:color="auto" w:frame="1"/>
           <w:shd w:val="clear" w:color="auto" w:fill="FFFFFF"/>
         </w:rPr>
-        <w:t xml:space="preserve">Y = {i </w:t>
+        <w:t>Y = {</w:t>
+      </w:r>
+      <w:proofErr w:type="spellStart"/>
+      <w:r>
+        <w:rPr>
+          <w:rStyle w:val="HTMLCode"/>
+          <w:rFonts w:asciiTheme="majorBidi" w:hAnsiTheme="majorBidi" w:cstheme="majorBidi"/>
+          <w:color w:val="000000"/>
+          <w:sz w:val="24"/>
+          <w:szCs w:val="24"/>
+          <w:bdr w:val="none" w:sz="0" w:space="0" w:color="auto" w:frame="1"/>
+          <w:shd w:val="clear" w:color="auto" w:fill="FFFFFF"/>
+        </w:rPr>
+        <w:t>i</w:t>
+      </w:r>
+      <w:proofErr w:type="spellEnd"/>
+      <w:r>
+        <w:rPr>
+          <w:rStyle w:val="HTMLCode"/>
+          <w:rFonts w:asciiTheme="majorBidi" w:hAnsiTheme="majorBidi" w:cstheme="majorBidi"/>
+          <w:color w:val="000000"/>
+          <w:sz w:val="24"/>
+          <w:szCs w:val="24"/>
+          <w:bdr w:val="none" w:sz="0" w:space="0" w:color="auto" w:frame="1"/>
+          <w:shd w:val="clear" w:color="auto" w:fill="FFFFFF"/>
+        </w:rPr>
+        <w:t xml:space="preserve"> </w:t>
       </w:r>
       <w:r>
         <w:rPr>
@@ -1247,7 +1388,33 @@
           <w:bdr w:val="none" w:sz="0" w:space="0" w:color="auto" w:frame="1"/>
           <w:shd w:val="clear" w:color="auto" w:fill="FFFFFF"/>
         </w:rPr>
-        <w:t xml:space="preserve"> I: Q[i] == yes}</w:t>
+        <w:t xml:space="preserve"> I: Q[</w:t>
+      </w:r>
+      <w:proofErr w:type="spellStart"/>
+      <w:r>
+        <w:rPr>
+          <w:rStyle w:val="HTMLCode"/>
+          <w:rFonts w:asciiTheme="majorBidi" w:hAnsiTheme="majorBidi" w:cstheme="majorBidi"/>
+          <w:color w:val="000000"/>
+          <w:sz w:val="24"/>
+          <w:szCs w:val="24"/>
+          <w:bdr w:val="none" w:sz="0" w:space="0" w:color="auto" w:frame="1"/>
+          <w:shd w:val="clear" w:color="auto" w:fill="FFFFFF"/>
+        </w:rPr>
+        <w:t>i</w:t>
+      </w:r>
+      <w:proofErr w:type="spellEnd"/>
+      <w:r>
+        <w:rPr>
+          <w:rStyle w:val="HTMLCode"/>
+          <w:rFonts w:asciiTheme="majorBidi" w:hAnsiTheme="majorBidi" w:cstheme="majorBidi"/>
+          <w:color w:val="000000"/>
+          <w:sz w:val="24"/>
+          <w:szCs w:val="24"/>
+          <w:bdr w:val="none" w:sz="0" w:space="0" w:color="auto" w:frame="1"/>
+          <w:shd w:val="clear" w:color="auto" w:fill="FFFFFF"/>
+        </w:rPr>
+        <w:t>] == yes}</w:t>
       </w:r>
     </w:p>
     <w:p>
@@ -1298,7 +1465,20 @@
           <w:bdr w:val="none" w:sz="0" w:space="0" w:color="auto" w:frame="1"/>
           <w:shd w:val="clear" w:color="auto" w:fill="FFFFFF"/>
         </w:rPr>
-        <w:t xml:space="preserve"> [i</w:t>
+        <w:t xml:space="preserve"> [</w:t>
+      </w:r>
+      <w:proofErr w:type="spellStart"/>
+      <w:r>
+        <w:rPr>
+          <w:rStyle w:val="HTMLCode"/>
+          <w:rFonts w:asciiTheme="majorBidi" w:hAnsiTheme="majorBidi" w:cstheme="majorBidi"/>
+          <w:color w:val="000000"/>
+          <w:sz w:val="24"/>
+          <w:szCs w:val="24"/>
+          <w:bdr w:val="none" w:sz="0" w:space="0" w:color="auto" w:frame="1"/>
+          <w:shd w:val="clear" w:color="auto" w:fill="FFFFFF"/>
+        </w:rPr>
+        <w:t>i</w:t>
       </w:r>
       <w:r>
         <w:rPr>
@@ -1322,7 +1502,20 @@
           <w:bdr w:val="none" w:sz="0" w:space="0" w:color="auto" w:frame="1"/>
           <w:shd w:val="clear" w:color="auto" w:fill="FFFFFF"/>
         </w:rPr>
-        <w:t>Y]?</w:t>
+        <w:t>Y</w:t>
+      </w:r>
+      <w:proofErr w:type="spellEnd"/>
+      <w:r>
+        <w:rPr>
+          <w:rStyle w:val="HTMLCode"/>
+          <w:rFonts w:asciiTheme="majorBidi" w:hAnsiTheme="majorBidi" w:cstheme="majorBidi"/>
+          <w:color w:val="000000"/>
+          <w:sz w:val="24"/>
+          <w:szCs w:val="24"/>
+          <w:bdr w:val="none" w:sz="0" w:space="0" w:color="auto" w:frame="1"/>
+          <w:shd w:val="clear" w:color="auto" w:fill="FFFFFF"/>
+        </w:rPr>
+        <w:t>]?</w:t>
       </w:r>
     </w:p>
     <w:p>
@@ -2110,6 +2303,7 @@
           <w:color w:val="000000"/>
         </w:rPr>
       </w:pPr>
+      <w:proofErr w:type="spellStart"/>
       <w:r>
         <w:rPr>
           <w:rFonts w:asciiTheme="majorBidi" w:hAnsiTheme="majorBidi" w:cstheme="majorBidi"/>
@@ -2125,6 +2319,7 @@
         </w:rPr>
         <w:t>k</w:t>
       </w:r>
+      <w:proofErr w:type="spellEnd"/>
       <w:r>
         <w:rPr>
           <w:rFonts w:asciiTheme="majorBidi" w:hAnsiTheme="majorBidi" w:cstheme="majorBidi"/>
@@ -3388,7 +3583,33 @@
           <w:bdr w:val="none" w:sz="0" w:space="0" w:color="auto" w:frame="1"/>
           <w:shd w:val="clear" w:color="auto" w:fill="FFFFFF"/>
         </w:rPr>
-        <w:t xml:space="preserve">L = {i </w:t>
+        <w:t>L = {</w:t>
+      </w:r>
+      <w:proofErr w:type="spellStart"/>
+      <w:r>
+        <w:rPr>
+          <w:rStyle w:val="HTMLCode"/>
+          <w:rFonts w:asciiTheme="majorBidi" w:hAnsiTheme="majorBidi" w:cstheme="majorBidi"/>
+          <w:color w:val="000000"/>
+          <w:sz w:val="24"/>
+          <w:szCs w:val="24"/>
+          <w:bdr w:val="none" w:sz="0" w:space="0" w:color="auto" w:frame="1"/>
+          <w:shd w:val="clear" w:color="auto" w:fill="FFFFFF"/>
+        </w:rPr>
+        <w:t>i</w:t>
+      </w:r>
+      <w:proofErr w:type="spellEnd"/>
+      <w:r>
+        <w:rPr>
+          <w:rStyle w:val="HTMLCode"/>
+          <w:rFonts w:asciiTheme="majorBidi" w:hAnsiTheme="majorBidi" w:cstheme="majorBidi"/>
+          <w:color w:val="000000"/>
+          <w:sz w:val="24"/>
+          <w:szCs w:val="24"/>
+          <w:bdr w:val="none" w:sz="0" w:space="0" w:color="auto" w:frame="1"/>
+          <w:shd w:val="clear" w:color="auto" w:fill="FFFFFF"/>
+        </w:rPr>
+        <w:t xml:space="preserve"> </w:t>
       </w:r>
       <w:r>
         <w:rPr>
@@ -3436,7 +3657,33 @@
           <w:bdr w:val="none" w:sz="0" w:space="0" w:color="auto" w:frame="1"/>
           <w:shd w:val="clear" w:color="auto" w:fill="FFFFFF"/>
         </w:rPr>
-        <w:t>* : Q[i] == 1}</w:t>
+        <w:t>* : Q[</w:t>
+      </w:r>
+      <w:proofErr w:type="spellStart"/>
+      <w:r>
+        <w:rPr>
+          <w:rStyle w:val="HTMLCode"/>
+          <w:rFonts w:asciiTheme="majorBidi" w:hAnsiTheme="majorBidi" w:cstheme="majorBidi"/>
+          <w:color w:val="000000"/>
+          <w:sz w:val="24"/>
+          <w:szCs w:val="24"/>
+          <w:bdr w:val="none" w:sz="0" w:space="0" w:color="auto" w:frame="1"/>
+          <w:shd w:val="clear" w:color="auto" w:fill="FFFFFF"/>
+        </w:rPr>
+        <w:t>i</w:t>
+      </w:r>
+      <w:proofErr w:type="spellEnd"/>
+      <w:r>
+        <w:rPr>
+          <w:rStyle w:val="HTMLCode"/>
+          <w:rFonts w:asciiTheme="majorBidi" w:hAnsiTheme="majorBidi" w:cstheme="majorBidi"/>
+          <w:color w:val="000000"/>
+          <w:sz w:val="24"/>
+          <w:szCs w:val="24"/>
+          <w:bdr w:val="none" w:sz="0" w:space="0" w:color="auto" w:frame="1"/>
+          <w:shd w:val="clear" w:color="auto" w:fill="FFFFFF"/>
+        </w:rPr>
+        <w:t>] == 1}</w:t>
       </w:r>
     </w:p>
     <w:p>
@@ -3878,7 +4125,20 @@
           <w:bdr w:val="none" w:sz="0" w:space="0" w:color="auto" w:frame="1"/>
           <w:shd w:val="clear" w:color="auto" w:fill="FFFFFF"/>
         </w:rPr>
-        <w:t>, q0, q</w:t>
+        <w:t xml:space="preserve">, q0, </w:t>
+      </w:r>
+      <w:proofErr w:type="spellStart"/>
+      <w:r>
+        <w:rPr>
+          <w:rStyle w:val="HTMLCode"/>
+          <w:rFonts w:asciiTheme="majorBidi" w:hAnsiTheme="majorBidi" w:cstheme="majorBidi"/>
+          <w:color w:val="000000"/>
+          <w:sz w:val="24"/>
+          <w:szCs w:val="24"/>
+          <w:bdr w:val="none" w:sz="0" w:space="0" w:color="auto" w:frame="1"/>
+          <w:shd w:val="clear" w:color="auto" w:fill="FFFFFF"/>
+        </w:rPr>
+        <w:t>q</w:t>
       </w:r>
       <w:r>
         <w:rPr>
@@ -3893,17 +4153,31 @@
         </w:rPr>
         <w:t>accept</w:t>
       </w:r>
-      <w:r>
-        <w:rPr>
-          <w:rStyle w:val="HTMLCode"/>
-          <w:rFonts w:asciiTheme="majorBidi" w:hAnsiTheme="majorBidi" w:cstheme="majorBidi"/>
-          <w:color w:val="000000"/>
-          <w:sz w:val="24"/>
-          <w:szCs w:val="24"/>
-          <w:bdr w:val="none" w:sz="0" w:space="0" w:color="auto" w:frame="1"/>
-          <w:shd w:val="clear" w:color="auto" w:fill="FFFFFF"/>
-        </w:rPr>
-        <w:t>, q</w:t>
+      <w:proofErr w:type="spellEnd"/>
+      <w:r>
+        <w:rPr>
+          <w:rStyle w:val="HTMLCode"/>
+          <w:rFonts w:asciiTheme="majorBidi" w:hAnsiTheme="majorBidi" w:cstheme="majorBidi"/>
+          <w:color w:val="000000"/>
+          <w:sz w:val="24"/>
+          <w:szCs w:val="24"/>
+          <w:bdr w:val="none" w:sz="0" w:space="0" w:color="auto" w:frame="1"/>
+          <w:shd w:val="clear" w:color="auto" w:fill="FFFFFF"/>
+        </w:rPr>
+        <w:t xml:space="preserve">, </w:t>
+      </w:r>
+      <w:proofErr w:type="spellStart"/>
+      <w:r>
+        <w:rPr>
+          <w:rStyle w:val="HTMLCode"/>
+          <w:rFonts w:asciiTheme="majorBidi" w:hAnsiTheme="majorBidi" w:cstheme="majorBidi"/>
+          <w:color w:val="000000"/>
+          <w:sz w:val="24"/>
+          <w:szCs w:val="24"/>
+          <w:bdr w:val="none" w:sz="0" w:space="0" w:color="auto" w:frame="1"/>
+          <w:shd w:val="clear" w:color="auto" w:fill="FFFFFF"/>
+        </w:rPr>
+        <w:t>q</w:t>
       </w:r>
       <w:r>
         <w:rPr>
@@ -3918,6 +4192,7 @@
         </w:rPr>
         <w:t>reject</w:t>
       </w:r>
+      <w:proofErr w:type="spellEnd"/>
       <w:r>
         <w:rPr>
           <w:rStyle w:val="HTMLCode"/>
@@ -4529,7 +4804,33 @@
           <w:bdr w:val="none" w:sz="0" w:space="0" w:color="auto" w:frame="1"/>
           <w:shd w:val="clear" w:color="auto" w:fill="FFFFFF"/>
         </w:rPr>
-        <w:t xml:space="preserve"> x {L:left, R:right})</w:t>
+        <w:t xml:space="preserve"> x {</w:t>
+      </w:r>
+      <w:proofErr w:type="spellStart"/>
+      <w:r>
+        <w:rPr>
+          <w:rStyle w:val="HTMLCode"/>
+          <w:rFonts w:asciiTheme="majorBidi" w:hAnsiTheme="majorBidi" w:cstheme="majorBidi"/>
+          <w:color w:val="000000"/>
+          <w:sz w:val="24"/>
+          <w:szCs w:val="24"/>
+          <w:bdr w:val="none" w:sz="0" w:space="0" w:color="auto" w:frame="1"/>
+          <w:shd w:val="clear" w:color="auto" w:fill="FFFFFF"/>
+        </w:rPr>
+        <w:t>L:left</w:t>
+      </w:r>
+      <w:proofErr w:type="spellEnd"/>
+      <w:r>
+        <w:rPr>
+          <w:rStyle w:val="HTMLCode"/>
+          <w:rFonts w:asciiTheme="majorBidi" w:hAnsiTheme="majorBidi" w:cstheme="majorBidi"/>
+          <w:color w:val="000000"/>
+          <w:sz w:val="24"/>
+          <w:szCs w:val="24"/>
+          <w:bdr w:val="none" w:sz="0" w:space="0" w:color="auto" w:frame="1"/>
+          <w:shd w:val="clear" w:color="auto" w:fill="FFFFFF"/>
+        </w:rPr>
+        <w:t>, R:right})</w:t>
       </w:r>
     </w:p>
     <w:p>
@@ -4603,6 +4904,7 @@
           <w:shd w:val="clear" w:color="auto" w:fill="FFFFFF"/>
         </w:rPr>
       </w:pPr>
+      <w:proofErr w:type="spellStart"/>
       <w:r>
         <w:rPr>
           <w:rStyle w:val="HTMLCode"/>
@@ -4628,6 +4930,7 @@
         </w:rPr>
         <w:t>accept</w:t>
       </w:r>
+      <w:proofErr w:type="spellEnd"/>
       <w:r>
         <w:rPr>
           <w:rStyle w:val="HTMLCode"/>
@@ -4682,6 +4985,7 @@
           <w:shd w:val="clear" w:color="auto" w:fill="FFFFFF"/>
         </w:rPr>
       </w:pPr>
+      <w:proofErr w:type="spellStart"/>
       <w:r>
         <w:rPr>
           <w:rStyle w:val="HTMLCode"/>
@@ -4708,6 +5012,7 @@
         </w:rPr>
         <w:t>reject</w:t>
       </w:r>
+      <w:proofErr w:type="spellEnd"/>
       <w:r>
         <w:rPr>
           <w:rStyle w:val="HTMLCode"/>
@@ -4742,7 +5047,20 @@
           <w:bdr w:val="none" w:sz="0" w:space="0" w:color="auto" w:frame="1"/>
           <w:shd w:val="clear" w:color="auto" w:fill="FFFFFF"/>
         </w:rPr>
-        <w:t xml:space="preserve"> Q is the reject halt state, where q</w:t>
+        <w:t xml:space="preserve"> Q is the reject halt state, where </w:t>
+      </w:r>
+      <w:proofErr w:type="spellStart"/>
+      <w:r>
+        <w:rPr>
+          <w:rStyle w:val="HTMLCode"/>
+          <w:rFonts w:asciiTheme="majorBidi" w:hAnsiTheme="majorBidi" w:cstheme="majorBidi"/>
+          <w:color w:val="000000"/>
+          <w:sz w:val="24"/>
+          <w:szCs w:val="24"/>
+          <w:bdr w:val="none" w:sz="0" w:space="0" w:color="auto" w:frame="1"/>
+          <w:shd w:val="clear" w:color="auto" w:fill="FFFFFF"/>
+        </w:rPr>
+        <w:t>q</w:t>
       </w:r>
       <w:r>
         <w:rPr>
@@ -4757,17 +5075,31 @@
         </w:rPr>
         <w:t>reject</w:t>
       </w:r>
-      <w:r>
-        <w:rPr>
-          <w:rStyle w:val="HTMLCode"/>
-          <w:rFonts w:asciiTheme="majorBidi" w:hAnsiTheme="majorBidi" w:cstheme="majorBidi"/>
-          <w:color w:val="000000"/>
-          <w:sz w:val="24"/>
-          <w:szCs w:val="24"/>
-          <w:bdr w:val="none" w:sz="0" w:space="0" w:color="auto" w:frame="1"/>
-          <w:shd w:val="clear" w:color="auto" w:fill="FFFFFF"/>
-        </w:rPr>
-        <w:t xml:space="preserve"> != q</w:t>
+      <w:proofErr w:type="spellEnd"/>
+      <w:r>
+        <w:rPr>
+          <w:rStyle w:val="HTMLCode"/>
+          <w:rFonts w:asciiTheme="majorBidi" w:hAnsiTheme="majorBidi" w:cstheme="majorBidi"/>
+          <w:color w:val="000000"/>
+          <w:sz w:val="24"/>
+          <w:szCs w:val="24"/>
+          <w:bdr w:val="none" w:sz="0" w:space="0" w:color="auto" w:frame="1"/>
+          <w:shd w:val="clear" w:color="auto" w:fill="FFFFFF"/>
+        </w:rPr>
+        <w:t xml:space="preserve"> != </w:t>
+      </w:r>
+      <w:proofErr w:type="spellStart"/>
+      <w:r>
+        <w:rPr>
+          <w:rStyle w:val="HTMLCode"/>
+          <w:rFonts w:asciiTheme="majorBidi" w:hAnsiTheme="majorBidi" w:cstheme="majorBidi"/>
+          <w:color w:val="000000"/>
+          <w:sz w:val="24"/>
+          <w:szCs w:val="24"/>
+          <w:bdr w:val="none" w:sz="0" w:space="0" w:color="auto" w:frame="1"/>
+          <w:shd w:val="clear" w:color="auto" w:fill="FFFFFF"/>
+        </w:rPr>
+        <w:t>q</w:t>
       </w:r>
       <w:r>
         <w:rPr>
@@ -4782,6 +5114,7 @@
         </w:rPr>
         <w:t>accept</w:t>
       </w:r>
+      <w:proofErr w:type="spellEnd"/>
     </w:p>
     <w:p>
       <w:pPr>
@@ -4882,7 +5215,33 @@
           <w:bdr w:val="none" w:sz="0" w:space="0" w:color="auto" w:frame="1"/>
           <w:shd w:val="clear" w:color="auto" w:fill="FFFFFF"/>
         </w:rPr>
-        <w:t>For a k multitape Turing machine,</w:t>
+        <w:t xml:space="preserve">For a k </w:t>
+      </w:r>
+      <w:proofErr w:type="spellStart"/>
+      <w:r>
+        <w:rPr>
+          <w:rStyle w:val="HTMLCode"/>
+          <w:rFonts w:asciiTheme="majorBidi" w:hAnsiTheme="majorBidi" w:cstheme="majorBidi"/>
+          <w:color w:val="000000"/>
+          <w:sz w:val="24"/>
+          <w:szCs w:val="24"/>
+          <w:bdr w:val="none" w:sz="0" w:space="0" w:color="auto" w:frame="1"/>
+          <w:shd w:val="clear" w:color="auto" w:fill="FFFFFF"/>
+        </w:rPr>
+        <w:t>multitape</w:t>
+      </w:r>
+      <w:proofErr w:type="spellEnd"/>
+      <w:r>
+        <w:rPr>
+          <w:rStyle w:val="HTMLCode"/>
+          <w:rFonts w:asciiTheme="majorBidi" w:hAnsiTheme="majorBidi" w:cstheme="majorBidi"/>
+          <w:color w:val="000000"/>
+          <w:sz w:val="24"/>
+          <w:szCs w:val="24"/>
+          <w:bdr w:val="none" w:sz="0" w:space="0" w:color="auto" w:frame="1"/>
+          <w:shd w:val="clear" w:color="auto" w:fill="FFFFFF"/>
+        </w:rPr>
+        <w:t xml:space="preserve"> Turing machine,</w:t>
       </w:r>
     </w:p>
     <w:p>
@@ -5448,7 +5807,23 @@
           <w:rFonts w:asciiTheme="majorBidi" w:hAnsiTheme="majorBidi" w:cstheme="majorBidi"/>
           <w:color w:val="000000"/>
         </w:rPr>
-        <w:t>Let U be three-tape univerival Turing machine</w:t>
+        <w:t xml:space="preserve">Let U be three-tape </w:t>
+      </w:r>
+      <w:proofErr w:type="spellStart"/>
+      <w:r>
+        <w:rPr>
+          <w:rFonts w:asciiTheme="majorBidi" w:hAnsiTheme="majorBidi" w:cstheme="majorBidi"/>
+          <w:color w:val="000000"/>
+        </w:rPr>
+        <w:t>univerival</w:t>
+      </w:r>
+      <w:proofErr w:type="spellEnd"/>
+      <w:r>
+        <w:rPr>
+          <w:rFonts w:asciiTheme="majorBidi" w:hAnsiTheme="majorBidi" w:cstheme="majorBidi"/>
+          <w:color w:val="000000"/>
+        </w:rPr>
+        <w:t xml:space="preserve"> Turing machine</w:t>
       </w:r>
     </w:p>
     <w:p>
@@ -5586,7 +5961,20 @@
           <w:bdr w:val="none" w:sz="0" w:space="0" w:color="auto" w:frame="1"/>
           <w:shd w:val="clear" w:color="auto" w:fill="FFFFFF"/>
         </w:rPr>
-        <w:t>, q0, q</w:t>
+        <w:t xml:space="preserve">, q0, </w:t>
+      </w:r>
+      <w:proofErr w:type="spellStart"/>
+      <w:r>
+        <w:rPr>
+          <w:rStyle w:val="HTMLCode"/>
+          <w:rFonts w:asciiTheme="majorBidi" w:hAnsiTheme="majorBidi" w:cstheme="majorBidi"/>
+          <w:color w:val="000000"/>
+          <w:sz w:val="24"/>
+          <w:szCs w:val="24"/>
+          <w:bdr w:val="none" w:sz="0" w:space="0" w:color="auto" w:frame="1"/>
+          <w:shd w:val="clear" w:color="auto" w:fill="FFFFFF"/>
+        </w:rPr>
+        <w:t>q</w:t>
       </w:r>
       <w:r>
         <w:rPr>
@@ -5601,17 +5989,31 @@
         </w:rPr>
         <w:t>accept</w:t>
       </w:r>
-      <w:r>
-        <w:rPr>
-          <w:rStyle w:val="HTMLCode"/>
-          <w:rFonts w:asciiTheme="majorBidi" w:hAnsiTheme="majorBidi" w:cstheme="majorBidi"/>
-          <w:color w:val="000000"/>
-          <w:sz w:val="24"/>
-          <w:szCs w:val="24"/>
-          <w:bdr w:val="none" w:sz="0" w:space="0" w:color="auto" w:frame="1"/>
-          <w:shd w:val="clear" w:color="auto" w:fill="FFFFFF"/>
-        </w:rPr>
-        <w:t>, q</w:t>
+      <w:proofErr w:type="spellEnd"/>
+      <w:r>
+        <w:rPr>
+          <w:rStyle w:val="HTMLCode"/>
+          <w:rFonts w:asciiTheme="majorBidi" w:hAnsiTheme="majorBidi" w:cstheme="majorBidi"/>
+          <w:color w:val="000000"/>
+          <w:sz w:val="24"/>
+          <w:szCs w:val="24"/>
+          <w:bdr w:val="none" w:sz="0" w:space="0" w:color="auto" w:frame="1"/>
+          <w:shd w:val="clear" w:color="auto" w:fill="FFFFFF"/>
+        </w:rPr>
+        <w:t xml:space="preserve">, </w:t>
+      </w:r>
+      <w:proofErr w:type="spellStart"/>
+      <w:r>
+        <w:rPr>
+          <w:rStyle w:val="HTMLCode"/>
+          <w:rFonts w:asciiTheme="majorBidi" w:hAnsiTheme="majorBidi" w:cstheme="majorBidi"/>
+          <w:color w:val="000000"/>
+          <w:sz w:val="24"/>
+          <w:szCs w:val="24"/>
+          <w:bdr w:val="none" w:sz="0" w:space="0" w:color="auto" w:frame="1"/>
+          <w:shd w:val="clear" w:color="auto" w:fill="FFFFFF"/>
+        </w:rPr>
+        <w:t>q</w:t>
       </w:r>
       <w:r>
         <w:rPr>
@@ -5626,6 +6028,7 @@
         </w:rPr>
         <w:t>rejects</w:t>
       </w:r>
+      <w:proofErr w:type="spellEnd"/>
       <w:r>
         <w:rPr>
           <w:rStyle w:val="HTMLCode"/>
@@ -5828,7 +6231,23 @@
           <w:rFonts w:asciiTheme="majorBidi" w:hAnsiTheme="majorBidi" w:cstheme="majorBidi"/>
           <w:color w:val="000000"/>
         </w:rPr>
-        <w:t>Let M be a one-tape Turing machine to be simulated by U</w:t>
+        <w:t xml:space="preserve">Let </w:t>
+      </w:r>
+      <w:proofErr w:type="spellStart"/>
+      <w:r>
+        <w:rPr>
+          <w:rFonts w:asciiTheme="majorBidi" w:hAnsiTheme="majorBidi" w:cstheme="majorBidi"/>
+          <w:color w:val="000000"/>
+        </w:rPr>
+        <w:t>M</w:t>
+      </w:r>
+      <w:proofErr w:type="spellEnd"/>
+      <w:r>
+        <w:rPr>
+          <w:rFonts w:asciiTheme="majorBidi" w:hAnsiTheme="majorBidi" w:cstheme="majorBidi"/>
+          <w:color w:val="000000"/>
+        </w:rPr>
+        <w:t xml:space="preserve"> be a one-tape Turing machine to be simulated by U</w:t>
       </w:r>
     </w:p>
     <w:p>
@@ -5954,7 +6373,20 @@
           <w:bdr w:val="none" w:sz="0" w:space="0" w:color="auto" w:frame="1"/>
           <w:shd w:val="clear" w:color="auto" w:fill="FFFFFF"/>
         </w:rPr>
-        <w:t>', q0', q'</w:t>
+        <w:t xml:space="preserve">', q0', </w:t>
+      </w:r>
+      <w:proofErr w:type="spellStart"/>
+      <w:r>
+        <w:rPr>
+          <w:rStyle w:val="HTMLCode"/>
+          <w:rFonts w:asciiTheme="majorBidi" w:hAnsiTheme="majorBidi" w:cstheme="majorBidi"/>
+          <w:color w:val="000000"/>
+          <w:sz w:val="24"/>
+          <w:szCs w:val="24"/>
+          <w:bdr w:val="none" w:sz="0" w:space="0" w:color="auto" w:frame="1"/>
+          <w:shd w:val="clear" w:color="auto" w:fill="FFFFFF"/>
+        </w:rPr>
+        <w:t>q'</w:t>
       </w:r>
       <w:r>
         <w:rPr>
@@ -5994,6 +6426,7 @@
         </w:rPr>
         <w:t>reject</w:t>
       </w:r>
+      <w:proofErr w:type="spellEnd"/>
       <w:r>
         <w:rPr>
           <w:rStyle w:val="HTMLCode"/>
@@ -6437,7 +6870,27 @@
           <w:sz w:val="21"/>
           <w:szCs w:val="21"/>
         </w:rPr>
-        <w:t>the following macrostep of U to simulate one state transition of M</w:t>
+        <w:t xml:space="preserve">the following </w:t>
+      </w:r>
+      <w:proofErr w:type="spellStart"/>
+      <w:r>
+        <w:rPr>
+          <w:rFonts w:asciiTheme="majorBidi" w:hAnsiTheme="majorBidi" w:cstheme="majorBidi"/>
+          <w:color w:val="000000"/>
+          <w:sz w:val="21"/>
+          <w:szCs w:val="21"/>
+        </w:rPr>
+        <w:t>macrostep</w:t>
+      </w:r>
+      <w:proofErr w:type="spellEnd"/>
+      <w:r>
+        <w:rPr>
+          <w:rFonts w:asciiTheme="majorBidi" w:hAnsiTheme="majorBidi" w:cstheme="majorBidi"/>
+          <w:color w:val="000000"/>
+          <w:sz w:val="21"/>
+          <w:szCs w:val="21"/>
+        </w:rPr>
+        <w:t xml:space="preserve"> of U to simulate one state transition of M</w:t>
       </w:r>
     </w:p>
     <w:p>
@@ -6537,7 +6990,17 @@
           <w:sz w:val="21"/>
           <w:szCs w:val="21"/>
         </w:rPr>
-        <w:t>If the present state is q</w:t>
+        <w:t xml:space="preserve">If the present state is </w:t>
+      </w:r>
+      <w:proofErr w:type="spellStart"/>
+      <w:r>
+        <w:rPr>
+          <w:rFonts w:asciiTheme="majorBidi" w:hAnsiTheme="majorBidi" w:cstheme="majorBidi"/>
+          <w:color w:val="000000"/>
+          <w:sz w:val="21"/>
+          <w:szCs w:val="21"/>
+        </w:rPr>
+        <w:t>q</w:t>
       </w:r>
       <w:r>
         <w:rPr>
@@ -6549,14 +7012,25 @@
         </w:rPr>
         <w:t>accept</w:t>
       </w:r>
-      <w:r>
-        <w:rPr>
-          <w:rFonts w:asciiTheme="majorBidi" w:hAnsiTheme="majorBidi" w:cstheme="majorBidi"/>
-          <w:color w:val="000000"/>
-          <w:sz w:val="21"/>
-          <w:szCs w:val="21"/>
-        </w:rPr>
-        <w:t>' or q'</w:t>
+      <w:proofErr w:type="spellEnd"/>
+      <w:r>
+        <w:rPr>
+          <w:rFonts w:asciiTheme="majorBidi" w:hAnsiTheme="majorBidi" w:cstheme="majorBidi"/>
+          <w:color w:val="000000"/>
+          <w:sz w:val="21"/>
+          <w:szCs w:val="21"/>
+        </w:rPr>
+        <w:t xml:space="preserve">' or </w:t>
+      </w:r>
+      <w:proofErr w:type="spellStart"/>
+      <w:r>
+        <w:rPr>
+          <w:rFonts w:asciiTheme="majorBidi" w:hAnsiTheme="majorBidi" w:cstheme="majorBidi"/>
+          <w:color w:val="000000"/>
+          <w:sz w:val="21"/>
+          <w:szCs w:val="21"/>
+        </w:rPr>
+        <w:t>q'</w:t>
       </w:r>
       <w:r>
         <w:rPr>
@@ -6568,6 +7042,7 @@
         </w:rPr>
         <w:t>reject</w:t>
       </w:r>
+      <w:proofErr w:type="spellEnd"/>
     </w:p>
     <w:p>
       <w:pPr>
@@ -6591,7 +7066,17 @@
           <w:sz w:val="21"/>
           <w:szCs w:val="21"/>
         </w:rPr>
-        <w:t>then U goes to the corresponding q</w:t>
+        <w:t xml:space="preserve">then U goes to the corresponding </w:t>
+      </w:r>
+      <w:proofErr w:type="spellStart"/>
+      <w:r>
+        <w:rPr>
+          <w:rFonts w:asciiTheme="majorBidi" w:hAnsiTheme="majorBidi" w:cstheme="majorBidi"/>
+          <w:color w:val="000000"/>
+          <w:sz w:val="21"/>
+          <w:szCs w:val="21"/>
+        </w:rPr>
+        <w:t>q</w:t>
       </w:r>
       <w:r>
         <w:rPr>
@@ -6603,6 +7088,7 @@
         </w:rPr>
         <w:t>accept</w:t>
       </w:r>
+      <w:proofErr w:type="spellEnd"/>
       <w:r>
         <w:rPr>
           <w:rFonts w:asciiTheme="majorBidi" w:hAnsiTheme="majorBidi" w:cstheme="majorBidi"/>
@@ -7091,7 +7577,27 @@
           <w:sz w:val="21"/>
           <w:szCs w:val="21"/>
         </w:rPr>
-        <w:t>Exploring theoretical computational models beyond the limit of Turing machine and the possibility for hypercomputer.</w:t>
+        <w:t xml:space="preserve">Exploring theoretical computational models beyond the limit of Turing machine and the possibility for </w:t>
+      </w:r>
+      <w:proofErr w:type="spellStart"/>
+      <w:r>
+        <w:rPr>
+          <w:rFonts w:asciiTheme="majorBidi" w:hAnsiTheme="majorBidi" w:cstheme="majorBidi"/>
+          <w:color w:val="000000"/>
+          <w:sz w:val="21"/>
+          <w:szCs w:val="21"/>
+        </w:rPr>
+        <w:t>hypercomputer</w:t>
+      </w:r>
+      <w:proofErr w:type="spellEnd"/>
+      <w:r>
+        <w:rPr>
+          <w:rFonts w:asciiTheme="majorBidi" w:hAnsiTheme="majorBidi" w:cstheme="majorBidi"/>
+          <w:color w:val="000000"/>
+          <w:sz w:val="21"/>
+          <w:szCs w:val="21"/>
+        </w:rPr>
+        <w:t>.</w:t>
       </w:r>
     </w:p>
     <w:p>
@@ -7262,7 +7768,21 @@
         <w:rPr>
           <w:rFonts w:asciiTheme="majorBidi" w:hAnsiTheme="majorBidi" w:cstheme="majorBidi"/>
         </w:rPr>
-        <w:t>computable, Decidable (or recursive), Semidecidable (recursively enumerable, or acceptable)</w:t>
+        <w:t xml:space="preserve">computable, Decidable (or recursive), </w:t>
+      </w:r>
+      <w:proofErr w:type="spellStart"/>
+      <w:r>
+        <w:rPr>
+          <w:rFonts w:asciiTheme="majorBidi" w:hAnsiTheme="majorBidi" w:cstheme="majorBidi"/>
+        </w:rPr>
+        <w:t>Semidecidable</w:t>
+      </w:r>
+      <w:proofErr w:type="spellEnd"/>
+      <w:r>
+        <w:rPr>
+          <w:rFonts w:asciiTheme="majorBidi" w:hAnsiTheme="majorBidi" w:cstheme="majorBidi"/>
+        </w:rPr>
+        <w:t xml:space="preserve"> (recursively enumerable, or acceptable)</w:t>
       </w:r>
     </w:p>
     <w:p>
@@ -7800,6 +8320,7 @@
         </w:rPr>
         <w:t xml:space="preserve">A set S is </w:t>
       </w:r>
+      <w:proofErr w:type="spellStart"/>
       <w:r>
         <w:rPr>
           <w:rFonts w:asciiTheme="majorBidi" w:hAnsiTheme="majorBidi" w:cstheme="majorBidi"/>
@@ -7808,6 +8329,7 @@
         </w:rPr>
         <w:t>semidecidable</w:t>
       </w:r>
+      <w:proofErr w:type="spellEnd"/>
       <w:r>
         <w:rPr>
           <w:rFonts w:asciiTheme="majorBidi" w:hAnsiTheme="majorBidi" w:cstheme="majorBidi"/>
@@ -7842,7 +8364,14 @@
         <w:rPr>
           <w:rFonts w:asciiTheme="majorBidi" w:hAnsiTheme="majorBidi" w:cstheme="majorBidi"/>
         </w:rPr>
-        <w:t xml:space="preserve"> function g</w:t>
+        <w:t xml:space="preserve"> function </w:t>
+      </w:r>
+      <w:proofErr w:type="spellStart"/>
+      <w:r>
+        <w:rPr>
+          <w:rFonts w:asciiTheme="majorBidi" w:hAnsiTheme="majorBidi" w:cstheme="majorBidi"/>
+        </w:rPr>
+        <w:t>g</w:t>
       </w:r>
       <w:r>
         <w:rPr>
@@ -7851,6 +8380,7 @@
         </w:rPr>
         <w:t>s</w:t>
       </w:r>
+      <w:proofErr w:type="spellEnd"/>
       <w:r>
         <w:rPr>
           <w:rFonts w:asciiTheme="majorBidi" w:hAnsiTheme="majorBidi" w:cstheme="majorBidi"/>
@@ -7937,7 +8467,14 @@
         <w:rPr>
           <w:rFonts w:asciiTheme="majorBidi" w:hAnsiTheme="majorBidi" w:cstheme="majorBidi"/>
         </w:rPr>
-        <w:t>* (y == g</w:t>
+        <w:t xml:space="preserve">* (y == </w:t>
+      </w:r>
+      <w:proofErr w:type="spellStart"/>
+      <w:r>
+        <w:rPr>
+          <w:rFonts w:asciiTheme="majorBidi" w:hAnsiTheme="majorBidi" w:cstheme="majorBidi"/>
+        </w:rPr>
+        <w:t>g</w:t>
       </w:r>
       <w:r>
         <w:rPr>
@@ -7946,6 +8483,7 @@
         </w:rPr>
         <w:t>s</w:t>
       </w:r>
+      <w:proofErr w:type="spellEnd"/>
       <w:r>
         <w:rPr>
           <w:rFonts w:asciiTheme="majorBidi" w:hAnsiTheme="majorBidi" w:cstheme="majorBidi"/>
@@ -7984,6 +8522,7 @@
         </w:rPr>
         <w:t xml:space="preserve">When a problem P is represented as a set </w:t>
       </w:r>
+      <w:proofErr w:type="spellStart"/>
       <w:r>
         <w:rPr>
           <w:rFonts w:asciiTheme="majorBidi" w:hAnsiTheme="majorBidi" w:cstheme="majorBidi"/>
@@ -8001,6 +8540,7 @@
         </w:rPr>
         <w:t>p</w:t>
       </w:r>
+      <w:proofErr w:type="spellEnd"/>
       <w:r>
         <w:rPr>
           <w:rFonts w:asciiTheme="majorBidi" w:hAnsiTheme="majorBidi" w:cstheme="majorBidi"/>
@@ -8041,6 +8581,7 @@
         </w:rPr>
         <w:t>) if (</w:t>
       </w:r>
+      <w:proofErr w:type="spellStart"/>
       <w:r>
         <w:rPr>
           <w:rFonts w:asciiTheme="majorBidi" w:hAnsiTheme="majorBidi" w:cstheme="majorBidi"/>
@@ -8058,6 +8599,7 @@
         </w:rPr>
         <w:t>p</w:t>
       </w:r>
+      <w:proofErr w:type="spellEnd"/>
       <w:r>
         <w:rPr>
           <w:rFonts w:asciiTheme="majorBidi" w:hAnsiTheme="majorBidi" w:cstheme="majorBidi"/>
@@ -8110,6 +8652,7 @@
         </w:rPr>
         <w:t xml:space="preserve"> (</w:t>
       </w:r>
+      <w:proofErr w:type="spellStart"/>
       <w:r>
         <w:rPr>
           <w:rFonts w:asciiTheme="majorBidi" w:hAnsiTheme="majorBidi" w:cstheme="majorBidi"/>
@@ -8127,6 +8670,7 @@
         </w:rPr>
         <w:t>p</w:t>
       </w:r>
+      <w:proofErr w:type="spellEnd"/>
       <w:r>
         <w:rPr>
           <w:rFonts w:asciiTheme="majorBidi" w:hAnsiTheme="majorBidi" w:cstheme="majorBidi"/>
@@ -8565,6 +9109,7 @@
         </w:rPr>
         <w:t xml:space="preserve">A </w:t>
       </w:r>
+      <w:proofErr w:type="spellStart"/>
       <w:r>
         <w:rPr>
           <w:rFonts w:asciiTheme="majorBidi" w:hAnsiTheme="majorBidi" w:cstheme="majorBidi"/>
@@ -8573,6 +9118,7 @@
         </w:rPr>
         <w:t>godel</w:t>
       </w:r>
+      <w:proofErr w:type="spellEnd"/>
       <w:r>
         <w:rPr>
           <w:rFonts w:asciiTheme="majorBidi" w:hAnsiTheme="majorBidi" w:cstheme="majorBidi"/>
@@ -9336,6 +9882,7 @@
         </w:rPr>
         <w:t xml:space="preserve"> </w:t>
       </w:r>
+      <w:proofErr w:type="spellStart"/>
       <w:r>
         <w:rPr>
           <w:rFonts w:asciiTheme="majorBidi" w:hAnsiTheme="majorBidi" w:cstheme="majorBidi"/>
@@ -9355,6 +9902,7 @@
         </w:rPr>
         <w:t>x</w:t>
       </w:r>
+      <w:proofErr w:type="spellEnd"/>
       <w:r>
         <w:rPr>
           <w:rFonts w:asciiTheme="majorBidi" w:hAnsiTheme="majorBidi" w:cstheme="majorBidi"/>
@@ -9617,6 +10165,7 @@
         </w:rPr>
         <w:t xml:space="preserve">Algorithmic problem </w:t>
       </w:r>
+      <w:proofErr w:type="spellStart"/>
       <w:r>
         <w:rPr>
           <w:rFonts w:asciiTheme="majorBidi" w:hAnsiTheme="majorBidi" w:cstheme="majorBidi"/>
@@ -9624,8 +10173,27 @@
           <w:bCs/>
           <w:color w:val="000000"/>
         </w:rPr>
-        <w:t>undolvability</w:t>
-      </w:r>
+        <w:t>un</w:t>
+      </w:r>
+      <w:r>
+        <w:rPr>
+          <w:rFonts w:asciiTheme="majorBidi" w:hAnsiTheme="majorBidi" w:cstheme="majorBidi"/>
+          <w:b/>
+          <w:bCs/>
+          <w:color w:val="000000"/>
+        </w:rPr>
+        <w:t>s</w:t>
+      </w:r>
+      <w:r>
+        <w:rPr>
+          <w:rFonts w:asciiTheme="majorBidi" w:hAnsiTheme="majorBidi" w:cstheme="majorBidi"/>
+          <w:b/>
+          <w:bCs/>
+          <w:color w:val="000000"/>
+        </w:rPr>
+        <w:t>olvability</w:t>
+      </w:r>
+      <w:proofErr w:type="spellEnd"/>
       <w:r>
         <w:rPr>
           <w:rFonts w:asciiTheme="majorBidi" w:hAnsiTheme="majorBidi" w:cstheme="majorBidi"/>
@@ -9683,7 +10251,21 @@
           <w:rFonts w:asciiTheme="majorBidi" w:hAnsiTheme="majorBidi" w:cstheme="majorBidi"/>
           <w:color w:val="000000"/>
         </w:rPr>
-        <w:t xml:space="preserve">e.g. One machine may not predicts the behavior of </w:t>
+        <w:t xml:space="preserve">e.g. One machine may not </w:t>
+      </w:r>
+      <w:r>
+        <w:rPr>
+          <w:rFonts w:asciiTheme="majorBidi" w:hAnsiTheme="majorBidi" w:cstheme="majorBidi"/>
+          <w:color w:val="000000"/>
+        </w:rPr>
+        <w:t>predict</w:t>
+      </w:r>
+      <w:r>
+        <w:rPr>
+          <w:rFonts w:asciiTheme="majorBidi" w:hAnsiTheme="majorBidi" w:cstheme="majorBidi"/>
+          <w:color w:val="000000"/>
+        </w:rPr>
+        <w:t xml:space="preserve"> the behavior of </w:t>
       </w:r>
       <w:r>
         <w:rPr>
@@ -9790,8 +10372,17 @@
           <w:rFonts w:asciiTheme="majorBidi" w:hAnsiTheme="majorBidi" w:cstheme="majorBidi"/>
           <w:color w:val="000000"/>
         </w:rPr>
-        <w:t xml:space="preserve"> is nonrecursive</w:t>
-      </w:r>
+        <w:t xml:space="preserve"> is </w:t>
+      </w:r>
+      <w:proofErr w:type="spellStart"/>
+      <w:r>
+        <w:rPr>
+          <w:rFonts w:asciiTheme="majorBidi" w:hAnsiTheme="majorBidi" w:cstheme="majorBidi"/>
+          <w:color w:val="000000"/>
+        </w:rPr>
+        <w:t>nonrecursive</w:t>
+      </w:r>
+      <w:proofErr w:type="spellEnd"/>
     </w:p>
     <w:p>
       <w:pPr>
@@ -9825,6 +10416,7 @@
         </w:rPr>
         <w:t xml:space="preserve"> is represented as a set </w:t>
       </w:r>
+      <w:proofErr w:type="spellStart"/>
       <w:r>
         <w:rPr>
           <w:rFonts w:asciiTheme="majorBidi" w:hAnsiTheme="majorBidi" w:cstheme="majorBidi"/>
@@ -9844,6 +10436,7 @@
         </w:rPr>
         <w:t>p</w:t>
       </w:r>
+      <w:proofErr w:type="spellEnd"/>
       <w:r>
         <w:rPr>
           <w:rFonts w:asciiTheme="majorBidi" w:hAnsiTheme="majorBidi" w:cstheme="majorBidi"/>
@@ -9884,6 +10477,7 @@
         </w:rPr>
         <w:t xml:space="preserve">if </w:t>
       </w:r>
+      <w:proofErr w:type="spellStart"/>
       <w:r>
         <w:rPr>
           <w:rFonts w:asciiTheme="majorBidi" w:hAnsiTheme="majorBidi" w:cstheme="majorBidi"/>
@@ -9903,12 +10497,29 @@
         </w:rPr>
         <w:t>p</w:t>
       </w:r>
-      <w:r>
-        <w:rPr>
-          <w:rFonts w:asciiTheme="majorBidi" w:hAnsiTheme="majorBidi" w:cstheme="majorBidi"/>
-          <w:color w:val="000000"/>
-        </w:rPr>
-        <w:t xml:space="preserve"> in nonrecursively </w:t>
+      <w:proofErr w:type="spellEnd"/>
+      <w:r>
+        <w:rPr>
+          <w:rFonts w:asciiTheme="majorBidi" w:hAnsiTheme="majorBidi" w:cstheme="majorBidi"/>
+          <w:color w:val="000000"/>
+        </w:rPr>
+        <w:t xml:space="preserve"> in </w:t>
+      </w:r>
+      <w:proofErr w:type="spellStart"/>
+      <w:r>
+        <w:rPr>
+          <w:rFonts w:asciiTheme="majorBidi" w:hAnsiTheme="majorBidi" w:cstheme="majorBidi"/>
+          <w:color w:val="000000"/>
+        </w:rPr>
+        <w:t>nonrecursively</w:t>
+      </w:r>
+      <w:proofErr w:type="spellEnd"/>
+      <w:r>
+        <w:rPr>
+          <w:rFonts w:asciiTheme="majorBidi" w:hAnsiTheme="majorBidi" w:cstheme="majorBidi"/>
+          <w:color w:val="000000"/>
+        </w:rPr>
+        <w:t xml:space="preserve"> </w:t>
       </w:r>
       <w:r>
         <w:rPr>
@@ -9931,6 +10542,7 @@
           <w:szCs w:val="28"/>
         </w:rPr>
       </w:pPr>
+      <w:proofErr w:type="spellStart"/>
       <w:r>
         <w:rPr>
           <w:rFonts w:asciiTheme="majorBidi" w:hAnsiTheme="majorBidi"/>
@@ -9942,6 +10554,7 @@
         </w:rPr>
         <w:t>Uncomputable</w:t>
       </w:r>
+      <w:proofErr w:type="spellEnd"/>
       <w:r>
         <w:rPr>
           <w:rFonts w:asciiTheme="majorBidi" w:hAnsiTheme="majorBidi"/>
@@ -9972,7 +10585,25 @@
           <w:sz w:val="21"/>
           <w:szCs w:val="21"/>
         </w:rPr>
-        <w:t>A vast majority of function on N cannot be computed.</w:t>
+        <w:t xml:space="preserve">A vast majority of function on </w:t>
+      </w:r>
+      <w:r>
+        <w:rPr>
+          <w:rFonts w:asciiTheme="majorBidi" w:hAnsiTheme="majorBidi" w:cstheme="majorBidi"/>
+          <w:color w:val="000000"/>
+          <w:sz w:val="21"/>
+          <w:szCs w:val="21"/>
+        </w:rPr>
+        <w:t>ℕ</w:t>
+      </w:r>
+      <w:r>
+        <w:rPr>
+          <w:rFonts w:asciiTheme="majorBidi" w:hAnsiTheme="majorBidi" w:cstheme="majorBidi"/>
+          <w:color w:val="000000"/>
+          <w:sz w:val="21"/>
+          <w:szCs w:val="21"/>
+        </w:rPr>
+        <w:t xml:space="preserve"> cannot be computed.</w:t>
       </w:r>
     </w:p>
     <w:p>
@@ -10013,7 +10644,25 @@
           <w:sz w:val="21"/>
           <w:szCs w:val="21"/>
         </w:rPr>
-        <w:t xml:space="preserve">: N </w:t>
+        <w:t xml:space="preserve">: </w:t>
+      </w:r>
+      <w:r>
+        <w:rPr>
+          <w:rFonts w:asciiTheme="majorBidi" w:hAnsiTheme="majorBidi" w:cstheme="majorBidi"/>
+          <w:color w:val="000000"/>
+          <w:sz w:val="21"/>
+          <w:szCs w:val="21"/>
+        </w:rPr>
+        <w:t>ℕ</w:t>
+      </w:r>
+      <w:r>
+        <w:rPr>
+          <w:rFonts w:asciiTheme="majorBidi" w:hAnsiTheme="majorBidi" w:cstheme="majorBidi"/>
+          <w:color w:val="000000"/>
+          <w:sz w:val="21"/>
+          <w:szCs w:val="21"/>
+        </w:rPr>
+        <w:t xml:space="preserve"> </w:t>
       </w:r>
       <w:r>
         <w:rPr>
@@ -10031,7 +10680,25 @@
           <w:sz w:val="21"/>
           <w:szCs w:val="21"/>
         </w:rPr>
-        <w:t xml:space="preserve"> N can be enumerated, the cardinality of the class of </w:t>
+        <w:t xml:space="preserve"> </w:t>
+      </w:r>
+      <w:r>
+        <w:rPr>
+          <w:rFonts w:asciiTheme="majorBidi" w:hAnsiTheme="majorBidi" w:cstheme="majorBidi"/>
+          <w:color w:val="000000"/>
+          <w:sz w:val="21"/>
+          <w:szCs w:val="21"/>
+        </w:rPr>
+        <w:t>ℕ</w:t>
+      </w:r>
+      <w:r>
+        <w:rPr>
+          <w:rFonts w:asciiTheme="majorBidi" w:hAnsiTheme="majorBidi" w:cstheme="majorBidi"/>
+          <w:color w:val="000000"/>
+          <w:sz w:val="21"/>
+          <w:szCs w:val="21"/>
+        </w:rPr>
+        <w:t xml:space="preserve"> can be enumerated, the cardinality of the class of </w:t>
       </w:r>
       <w:r>
         <w:rPr>
@@ -10116,7 +10783,7 @@
           <w:sz w:val="21"/>
           <w:szCs w:val="21"/>
         </w:rPr>
-        <w:t>P</w:t>
+        <w:t>F</w:t>
       </w:r>
       <w:r>
         <w:rPr>
@@ -10145,18 +10812,36 @@
           <w:sz w:val="21"/>
           <w:szCs w:val="21"/>
         </w:rPr>
-        <w:t xml:space="preserve"> on N, where </w:t>
-      </w:r>
-      <w:r>
-        <w:rPr>
-          <w:rFonts w:asciiTheme="majorBidi" w:hAnsiTheme="majorBidi" w:cstheme="majorBidi"/>
-          <w:i/>
-          <w:iCs/>
-          <w:color w:val="000000"/>
-          <w:sz w:val="21"/>
-          <w:szCs w:val="21"/>
-        </w:rPr>
-        <w:t>P</w:t>
+        <w:t xml:space="preserve"> on </w:t>
+      </w:r>
+      <w:r>
+        <w:rPr>
+          <w:rFonts w:asciiTheme="majorBidi" w:hAnsiTheme="majorBidi" w:cstheme="majorBidi"/>
+          <w:color w:val="000000"/>
+          <w:sz w:val="21"/>
+          <w:szCs w:val="21"/>
+        </w:rPr>
+        <w:t>ℕ</w:t>
+      </w:r>
+      <w:r>
+        <w:rPr>
+          <w:rFonts w:asciiTheme="majorBidi" w:hAnsiTheme="majorBidi" w:cstheme="majorBidi"/>
+          <w:color w:val="000000"/>
+          <w:sz w:val="21"/>
+          <w:szCs w:val="21"/>
+        </w:rPr>
+        <w:t xml:space="preserve">, where </w:t>
+      </w:r>
+      <w:r>
+        <w:rPr>
+          <w:rFonts w:asciiTheme="majorBidi" w:hAnsiTheme="majorBidi" w:cstheme="majorBidi"/>
+          <w:i/>
+          <w:iCs/>
+          <w:color w:val="000000"/>
+          <w:sz w:val="21"/>
+          <w:szCs w:val="21"/>
+        </w:rPr>
+        <w:t>F</w:t>
       </w:r>
       <w:r>
         <w:rPr>
@@ -10205,7 +10890,16 @@
           <w:sz w:val="21"/>
           <w:szCs w:val="21"/>
         </w:rPr>
-        <w:t>: N</w:t>
+        <w:t xml:space="preserve">: </w:t>
+      </w:r>
+      <w:r>
+        <w:rPr>
+          <w:rFonts w:asciiTheme="majorBidi" w:hAnsiTheme="majorBidi" w:cstheme="majorBidi"/>
+          <w:color w:val="000000"/>
+          <w:sz w:val="21"/>
+          <w:szCs w:val="21"/>
+        </w:rPr>
+        <w:t>ℕ</w:t>
       </w:r>
       <w:r>
         <w:rPr>
@@ -10214,6 +10908,15 @@
           <w:sz w:val="21"/>
           <w:szCs w:val="21"/>
         </w:rPr>
+        <w:t xml:space="preserve"> </w:t>
+      </w:r>
+      <w:r>
+        <w:rPr>
+          <w:rFonts w:ascii="Cambria Math" w:eastAsia="Cambria Math" w:hAnsi="Cambria Math" w:cstheme="majorBidi" w:hint="eastAsia"/>
+          <w:color w:val="000000"/>
+          <w:sz w:val="21"/>
+          <w:szCs w:val="21"/>
+        </w:rPr>
         <w:t>⇒</w:t>
       </w:r>
       <w:r>
@@ -10223,7 +10926,16 @@
           <w:sz w:val="21"/>
           <w:szCs w:val="21"/>
         </w:rPr>
-        <w:t xml:space="preserve">N)} is </w:t>
+        <w:t>ℕ</w:t>
+      </w:r>
+      <w:r>
+        <w:rPr>
+          <w:rFonts w:asciiTheme="majorBidi" w:hAnsiTheme="majorBidi" w:cstheme="majorBidi"/>
+          <w:color w:val="000000"/>
+          <w:sz w:val="21"/>
+          <w:szCs w:val="21"/>
+        </w:rPr>
+        <w:t xml:space="preserve">)} is </w:t>
       </w:r>
     </w:p>
     <w:p>
@@ -10396,7 +11108,23 @@
           <w:rFonts w:asciiTheme="majorBidi" w:hAnsiTheme="majorBidi" w:cstheme="majorBidi"/>
           <w:color w:val="000000"/>
         </w:rPr>
-        <w:t xml:space="preserve">((i </w:t>
+        <w:t>((</w:t>
+      </w:r>
+      <w:proofErr w:type="spellStart"/>
+      <w:r>
+        <w:rPr>
+          <w:rFonts w:asciiTheme="majorBidi" w:hAnsiTheme="majorBidi" w:cstheme="majorBidi"/>
+          <w:color w:val="000000"/>
+        </w:rPr>
+        <w:t>i</w:t>
+      </w:r>
+      <w:proofErr w:type="spellEnd"/>
+      <w:r>
+        <w:rPr>
+          <w:rFonts w:asciiTheme="majorBidi" w:hAnsiTheme="majorBidi" w:cstheme="majorBidi"/>
+          <w:color w:val="000000"/>
+        </w:rPr>
+        <w:t xml:space="preserve"> </w:t>
       </w:r>
       <m:oMath>
         <m:r>
@@ -10530,6 +11258,7 @@
         </w:rPr>
         <w:t>∃</w:t>
       </w:r>
+      <w:proofErr w:type="spellStart"/>
       <w:r>
         <w:rPr>
           <w:rFonts w:asciiTheme="majorBidi" w:hAnsiTheme="majorBidi" w:cstheme="majorBidi"/>
@@ -10540,6 +11269,7 @@
         </w:rPr>
         <w:t>i</w:t>
       </w:r>
+      <w:proofErr w:type="spellEnd"/>
       <w:r>
         <w:rPr>
           <w:rFonts w:asciiTheme="majorBidi" w:hAnsiTheme="majorBidi" w:cstheme="majorBidi"/>
@@ -10704,6 +11434,7 @@
         </w:rPr>
         <w:t xml:space="preserve">                        (</w:t>
       </w:r>
+      <w:proofErr w:type="spellStart"/>
       <w:r>
         <w:rPr>
           <w:rStyle w:val="HTMLCode"/>
@@ -10731,6 +11462,7 @@
         </w:rPr>
         <w:t>tot</w:t>
       </w:r>
+      <w:proofErr w:type="spellEnd"/>
       <w:r>
         <w:rPr>
           <w:rStyle w:val="HTMLCode"/>
@@ -10743,6 +11475,7 @@
         </w:rPr>
         <w:t xml:space="preserve"> = {</w:t>
       </w:r>
+      <w:proofErr w:type="spellStart"/>
       <w:r>
         <w:rPr>
           <w:rStyle w:val="HTMLCode"/>
@@ -10757,6 +11490,7 @@
         </w:rPr>
         <w:t>i</w:t>
       </w:r>
+      <w:proofErr w:type="spellEnd"/>
       <w:r>
         <w:rPr>
           <w:rStyle w:val="HTMLCode"/>
@@ -10978,6 +11712,7 @@
         </w:rPr>
         <w:t xml:space="preserve">: </w:t>
       </w:r>
+      <w:proofErr w:type="spellStart"/>
       <w:r>
         <w:rPr>
           <w:rFonts w:asciiTheme="majorBidi" w:hAnsiTheme="majorBidi" w:cstheme="majorBidi"/>
@@ -11001,6 +11736,7 @@
         </w:rPr>
         <w:t>x</w:t>
       </w:r>
+      <w:proofErr w:type="spellEnd"/>
       <w:r>
         <w:rPr>
           <w:rFonts w:asciiTheme="majorBidi" w:hAnsiTheme="majorBidi" w:cstheme="majorBidi"/>
@@ -11084,16 +11820,34 @@
           <w:sz w:val="21"/>
           <w:szCs w:val="21"/>
         </w:rPr>
-        <w:t xml:space="preserve"> ((F != </w:t>
+        <w:t xml:space="preserve"> ((F </w:t>
+      </w:r>
+      <w:r>
+        <w:rPr>
+          <w:rFonts w:asciiTheme="majorBidi" w:hAnsiTheme="majorBidi" w:cstheme="majorBidi"/>
+          <w:color w:val="000000"/>
+          <w:sz w:val="21"/>
+          <w:szCs w:val="21"/>
+        </w:rPr>
+        <w:t>≠</w:t>
+      </w:r>
+      <w:r>
+        <w:rPr>
+          <w:rFonts w:asciiTheme="majorBidi" w:hAnsiTheme="majorBidi" w:cstheme="majorBidi"/>
+          <w:color w:val="000000"/>
+          <w:sz w:val="21"/>
+          <w:szCs w:val="21"/>
+        </w:rPr>
+        <w:t xml:space="preserve"> </w:t>
       </w:r>
       <w:r>
         <w:rPr>
           <w:rFonts w:ascii="Cambria Math" w:hAnsi="Cambria Math" w:cs="Cambria Math"/>
           <w:color w:val="000000"/>
-          <w:sz w:val="21"/>
-          <w:szCs w:val="21"/>
-        </w:rPr>
-        <w:t>⦰</w:t>
+          <w:sz w:val="32"/>
+          <w:szCs w:val="32"/>
+        </w:rPr>
+        <w:t>ø</w:t>
       </w:r>
       <w:r>
         <w:rPr>
@@ -11120,7 +11874,25 @@
           <w:sz w:val="21"/>
           <w:szCs w:val="21"/>
         </w:rPr>
-        <w:t xml:space="preserve"> (F != {the set of all computable functions}))</w:t>
+        <w:t xml:space="preserve"> (F</w:t>
+      </w:r>
+      <w:r>
+        <w:rPr>
+          <w:rFonts w:asciiTheme="majorBidi" w:hAnsiTheme="majorBidi" w:cstheme="majorBidi"/>
+          <w:color w:val="000000"/>
+          <w:sz w:val="21"/>
+          <w:szCs w:val="21"/>
+        </w:rPr>
+        <w:t>≠</w:t>
+      </w:r>
+      <w:r>
+        <w:rPr>
+          <w:rFonts w:asciiTheme="majorBidi" w:hAnsiTheme="majorBidi" w:cstheme="majorBidi"/>
+          <w:color w:val="000000"/>
+          <w:sz w:val="21"/>
+          <w:szCs w:val="21"/>
+        </w:rPr>
+        <w:t>{the set of all computable functions}))</w:t>
       </w:r>
     </w:p>
     <w:p>
@@ -11368,7 +12140,85 @@
           <w:sz w:val="21"/>
           <w:szCs w:val="21"/>
         </w:rPr>
-        <w:t xml:space="preserve">Proof sketch: Proof by contradiction. Assume, to the contrary, that there exit a program halt(progStr, inStr), which takes any program </w:t>
+        <w:t>Pro</w:t>
+      </w:r>
+      <w:r>
+        <w:rPr>
+          <w:rFonts w:asciiTheme="majorBidi" w:hAnsiTheme="majorBidi" w:cstheme="majorBidi"/>
+          <w:color w:val="000000"/>
+          <w:sz w:val="21"/>
+          <w:szCs w:val="21"/>
+        </w:rPr>
+        <w:t xml:space="preserve">of </w:t>
+      </w:r>
+      <w:r>
+        <w:rPr>
+          <w:rFonts w:asciiTheme="majorBidi" w:hAnsiTheme="majorBidi" w:cstheme="majorBidi"/>
+          <w:color w:val="000000"/>
+          <w:sz w:val="21"/>
+          <w:szCs w:val="21"/>
+        </w:rPr>
+        <w:t xml:space="preserve">of sketch: Proof by contradiction. Assume, to the contrary, that there </w:t>
+      </w:r>
+      <w:proofErr w:type="spellStart"/>
+      <w:r>
+        <w:rPr>
+          <w:rFonts w:asciiTheme="majorBidi" w:hAnsiTheme="majorBidi" w:cstheme="majorBidi"/>
+          <w:color w:val="000000"/>
+          <w:sz w:val="21"/>
+          <w:szCs w:val="21"/>
+        </w:rPr>
+        <w:t>exits</w:t>
+      </w:r>
+      <w:proofErr w:type="spellEnd"/>
+      <w:r>
+        <w:rPr>
+          <w:rFonts w:asciiTheme="majorBidi" w:hAnsiTheme="majorBidi" w:cstheme="majorBidi"/>
+          <w:color w:val="000000"/>
+          <w:sz w:val="21"/>
+          <w:szCs w:val="21"/>
+        </w:rPr>
+        <w:t xml:space="preserve"> a program halt(</w:t>
+      </w:r>
+      <w:proofErr w:type="spellStart"/>
+      <w:r>
+        <w:rPr>
+          <w:rFonts w:asciiTheme="majorBidi" w:hAnsiTheme="majorBidi" w:cstheme="majorBidi"/>
+          <w:color w:val="000000"/>
+          <w:sz w:val="21"/>
+          <w:szCs w:val="21"/>
+        </w:rPr>
+        <w:t>progStr</w:t>
+      </w:r>
+      <w:proofErr w:type="spellEnd"/>
+      <w:r>
+        <w:rPr>
+          <w:rFonts w:asciiTheme="majorBidi" w:hAnsiTheme="majorBidi" w:cstheme="majorBidi"/>
+          <w:color w:val="000000"/>
+          <w:sz w:val="21"/>
+          <w:szCs w:val="21"/>
+        </w:rPr>
+        <w:t xml:space="preserve">, </w:t>
+      </w:r>
+      <w:proofErr w:type="spellStart"/>
+      <w:r>
+        <w:rPr>
+          <w:rFonts w:asciiTheme="majorBidi" w:hAnsiTheme="majorBidi" w:cstheme="majorBidi"/>
+          <w:color w:val="000000"/>
+          <w:sz w:val="21"/>
+          <w:szCs w:val="21"/>
+        </w:rPr>
+        <w:t>inStr</w:t>
+      </w:r>
+      <w:proofErr w:type="spellEnd"/>
+      <w:r>
+        <w:rPr>
+          <w:rFonts w:asciiTheme="majorBidi" w:hAnsiTheme="majorBidi" w:cstheme="majorBidi"/>
+          <w:color w:val="000000"/>
+          <w:sz w:val="21"/>
+          <w:szCs w:val="21"/>
+        </w:rPr>
+        <w:t xml:space="preserve">), which takes any program </w:t>
       </w:r>
       <w:r>
         <w:rPr>
@@ -11386,8 +12236,29 @@
           <w:sz w:val="21"/>
           <w:szCs w:val="21"/>
         </w:rPr>
-        <w:t xml:space="preserve"> as progStr and any input string </w:t>
-      </w:r>
+        <w:t xml:space="preserve"> as </w:t>
+      </w:r>
+      <w:proofErr w:type="spellStart"/>
+      <w:r>
+        <w:rPr>
+          <w:rFonts w:asciiTheme="majorBidi" w:hAnsiTheme="majorBidi" w:cstheme="majorBidi"/>
+          <w:color w:val="000000"/>
+          <w:sz w:val="21"/>
+          <w:szCs w:val="21"/>
+        </w:rPr>
+        <w:t>progStr</w:t>
+      </w:r>
+      <w:proofErr w:type="spellEnd"/>
+      <w:r>
+        <w:rPr>
+          <w:rFonts w:asciiTheme="majorBidi" w:hAnsiTheme="majorBidi" w:cstheme="majorBidi"/>
+          <w:color w:val="000000"/>
+          <w:sz w:val="21"/>
+          <w:szCs w:val="21"/>
+        </w:rPr>
+        <w:t xml:space="preserve"> and any input string </w:t>
+      </w:r>
+      <w:proofErr w:type="spellStart"/>
       <w:r>
         <w:rPr>
           <w:rFonts w:asciiTheme="majorBidi" w:hAnsiTheme="majorBidi" w:cstheme="majorBidi"/>
@@ -11399,6 +12270,7 @@
         </w:rPr>
         <w:t>inStr</w:t>
       </w:r>
+      <w:proofErr w:type="spellEnd"/>
       <w:r>
         <w:rPr>
           <w:rFonts w:asciiTheme="majorBidi" w:hAnsiTheme="majorBidi" w:cstheme="majorBidi"/>
@@ -11496,7 +12368,33 @@
           <w:shd w:val="clear" w:color="auto" w:fill="FFFFFF"/>
           <w:lang w:val="da-DK"/>
         </w:rPr>
-        <w:t xml:space="preserve"> halt(xStr, xStr) == False else loopForever</w:t>
+        <w:t xml:space="preserve"> halt(xStr, xStr) == False else</w:t>
+      </w:r>
+      <w:r>
+        <w:rPr>
+          <w:rStyle w:val="HTMLCode"/>
+          <w:rFonts w:ascii="Abadi MT Condensed Light" w:eastAsiaTheme="minorEastAsia" w:hAnsi="Abadi MT Condensed Light" w:cstheme="minorHAnsi"/>
+          <w:color w:val="000000"/>
+          <w:sz w:val="21"/>
+          <w:szCs w:val="21"/>
+          <w:bdr w:val="none" w:sz="0" w:space="0" w:color="auto" w:frame="1"/>
+          <w:shd w:val="clear" w:color="auto" w:fill="FFFFFF"/>
+          <w:lang w:val="da-DK"/>
+        </w:rPr>
+        <w:t xml:space="preserve"> </w:t>
+      </w:r>
+      <w:r>
+        <w:rPr>
+          <w:rStyle w:val="HTMLCode"/>
+          <w:rFonts w:ascii="Abadi MT Condensed Light" w:eastAsiaTheme="minorEastAsia" w:hAnsi="Abadi MT Condensed Light" w:cstheme="minorHAnsi"/>
+          <w:color w:val="000000"/>
+          <w:sz w:val="21"/>
+          <w:szCs w:val="21"/>
+          <w:bdr w:val="none" w:sz="0" w:space="0" w:color="auto" w:frame="1"/>
+          <w:shd w:val="clear" w:color="auto" w:fill="FFFFFF"/>
+          <w:lang w:val="da-DK"/>
+        </w:rPr>
+        <w:t>loopForever</w:t>
       </w:r>
     </w:p>
     <w:p>
@@ -11596,7 +12494,33 @@
           <w:bdr w:val="none" w:sz="0" w:space="0" w:color="auto" w:frame="1"/>
           <w:shd w:val="clear" w:color="auto" w:fill="FFFFFF"/>
         </w:rPr>
-        <w:t xml:space="preserve">Dose trouble(tStr) </w:t>
+        <w:t>Dose trouble(</w:t>
+      </w:r>
+      <w:proofErr w:type="spellStart"/>
+      <w:r>
+        <w:rPr>
+          <w:rStyle w:val="HTMLCode"/>
+          <w:rFonts w:ascii="Abadi MT Condensed Light" w:eastAsiaTheme="minorEastAsia" w:hAnsi="Abadi MT Condensed Light" w:cstheme="minorHAnsi"/>
+          <w:color w:val="000000"/>
+          <w:sz w:val="21"/>
+          <w:szCs w:val="21"/>
+          <w:bdr w:val="none" w:sz="0" w:space="0" w:color="auto" w:frame="1"/>
+          <w:shd w:val="clear" w:color="auto" w:fill="FFFFFF"/>
+        </w:rPr>
+        <w:t>tStr</w:t>
+      </w:r>
+      <w:proofErr w:type="spellEnd"/>
+      <w:r>
+        <w:rPr>
+          <w:rStyle w:val="HTMLCode"/>
+          <w:rFonts w:ascii="Abadi MT Condensed Light" w:eastAsiaTheme="minorEastAsia" w:hAnsi="Abadi MT Condensed Light" w:cstheme="minorHAnsi"/>
+          <w:color w:val="000000"/>
+          <w:sz w:val="21"/>
+          <w:szCs w:val="21"/>
+          <w:bdr w:val="none" w:sz="0" w:space="0" w:color="auto" w:frame="1"/>
+          <w:shd w:val="clear" w:color="auto" w:fill="FFFFFF"/>
+        </w:rPr>
+        <w:t xml:space="preserve">) </w:t>
       </w:r>
       <w:r>
         <w:rPr>
@@ -11629,7 +12553,27 @@
           <w:sz w:val="21"/>
           <w:szCs w:val="21"/>
         </w:rPr>
-        <w:t>Assume that trouble(tStr) halts:</w:t>
+        <w:t>Assume that trouble(</w:t>
+      </w:r>
+      <w:proofErr w:type="spellStart"/>
+      <w:r>
+        <w:rPr>
+          <w:rFonts w:asciiTheme="majorBidi" w:hAnsiTheme="majorBidi" w:cstheme="majorBidi"/>
+          <w:color w:val="000000"/>
+          <w:sz w:val="21"/>
+          <w:szCs w:val="21"/>
+        </w:rPr>
+        <w:t>tStr</w:t>
+      </w:r>
+      <w:proofErr w:type="spellEnd"/>
+      <w:r>
+        <w:rPr>
+          <w:rFonts w:asciiTheme="majorBidi" w:hAnsiTheme="majorBidi" w:cstheme="majorBidi"/>
+          <w:color w:val="000000"/>
+          <w:sz w:val="21"/>
+          <w:szCs w:val="21"/>
+        </w:rPr>
+        <w:t>) halts:</w:t>
       </w:r>
     </w:p>
     <w:p>
@@ -11660,7 +12604,67 @@
           <w:sz w:val="21"/>
           <w:szCs w:val="21"/>
         </w:rPr>
-        <w:t xml:space="preserve">That is, tStr program given tStr (trouble(tStr)) does not halts, resulting in a </w:t>
+        <w:t xml:space="preserve">That is, </w:t>
+      </w:r>
+      <w:proofErr w:type="spellStart"/>
+      <w:r>
+        <w:rPr>
+          <w:rFonts w:asciiTheme="majorBidi" w:hAnsiTheme="majorBidi" w:cstheme="majorBidi"/>
+          <w:color w:val="000000"/>
+          <w:sz w:val="21"/>
+          <w:szCs w:val="21"/>
+        </w:rPr>
+        <w:t>tStr</w:t>
+      </w:r>
+      <w:proofErr w:type="spellEnd"/>
+      <w:r>
+        <w:rPr>
+          <w:rFonts w:asciiTheme="majorBidi" w:hAnsiTheme="majorBidi" w:cstheme="majorBidi"/>
+          <w:color w:val="000000"/>
+          <w:sz w:val="21"/>
+          <w:szCs w:val="21"/>
+        </w:rPr>
+        <w:t xml:space="preserve"> program given </w:t>
+      </w:r>
+      <w:proofErr w:type="spellStart"/>
+      <w:r>
+        <w:rPr>
+          <w:rFonts w:asciiTheme="majorBidi" w:hAnsiTheme="majorBidi" w:cstheme="majorBidi"/>
+          <w:color w:val="000000"/>
+          <w:sz w:val="21"/>
+          <w:szCs w:val="21"/>
+        </w:rPr>
+        <w:t>tStr</w:t>
+      </w:r>
+      <w:proofErr w:type="spellEnd"/>
+      <w:r>
+        <w:rPr>
+          <w:rFonts w:asciiTheme="majorBidi" w:hAnsiTheme="majorBidi" w:cstheme="majorBidi"/>
+          <w:color w:val="000000"/>
+          <w:sz w:val="21"/>
+          <w:szCs w:val="21"/>
+        </w:rPr>
+        <w:t xml:space="preserve"> (trouble(</w:t>
+      </w:r>
+      <w:proofErr w:type="spellStart"/>
+      <w:r>
+        <w:rPr>
+          <w:rFonts w:asciiTheme="majorBidi" w:hAnsiTheme="majorBidi" w:cstheme="majorBidi"/>
+          <w:color w:val="000000"/>
+          <w:sz w:val="21"/>
+          <w:szCs w:val="21"/>
+        </w:rPr>
+        <w:t>tStr</w:t>
+      </w:r>
+      <w:proofErr w:type="spellEnd"/>
+      <w:r>
+        <w:rPr>
+          <w:rFonts w:asciiTheme="majorBidi" w:hAnsiTheme="majorBidi" w:cstheme="majorBidi"/>
+          <w:color w:val="000000"/>
+          <w:sz w:val="21"/>
+          <w:szCs w:val="21"/>
+        </w:rPr>
+        <w:t xml:space="preserve">)) does not halts, resulting in a </w:t>
       </w:r>
       <w:r>
         <w:rPr>
@@ -11699,7 +12703,17 @@
           <w:sz w:val="21"/>
           <w:szCs w:val="21"/>
         </w:rPr>
-        <w:t>Assume that trouble(sS</w:t>
+        <w:t>Assume that trouble(</w:t>
+      </w:r>
+      <w:proofErr w:type="spellStart"/>
+      <w:r>
+        <w:rPr>
+          <w:rFonts w:asciiTheme="majorBidi" w:hAnsiTheme="majorBidi" w:cstheme="majorBidi"/>
+          <w:color w:val="000000"/>
+          <w:sz w:val="21"/>
+          <w:szCs w:val="21"/>
+        </w:rPr>
+        <w:t>sS</w:t>
       </w:r>
       <w:r>
         <w:rPr>
@@ -11717,7 +12731,17 @@
           <w:sz w:val="21"/>
           <w:szCs w:val="21"/>
         </w:rPr>
-        <w:t>r) does not halts:</w:t>
+        <w:t>r</w:t>
+      </w:r>
+      <w:proofErr w:type="spellEnd"/>
+      <w:r>
+        <w:rPr>
+          <w:rFonts w:asciiTheme="majorBidi" w:hAnsiTheme="majorBidi" w:cstheme="majorBidi"/>
+          <w:color w:val="000000"/>
+          <w:sz w:val="21"/>
+          <w:szCs w:val="21"/>
+        </w:rPr>
+        <w:t>) does not halts:</w:t>
       </w:r>
     </w:p>
     <w:p>
@@ -11738,7 +12762,187 @@
           <w:sz w:val="21"/>
           <w:szCs w:val="21"/>
         </w:rPr>
-        <w:t xml:space="preserve">Then, trouble(tStr) program must reach loopForever. Then, halt(tStr, tStr) != False, that is, halt(tSt, tStr) is true. Then, tStr program given tStr (trouble(tStr)) halts, resulting in a </w:t>
+        <w:t>Then, trouble(</w:t>
+      </w:r>
+      <w:proofErr w:type="spellStart"/>
+      <w:r>
+        <w:rPr>
+          <w:rFonts w:asciiTheme="majorBidi" w:hAnsiTheme="majorBidi" w:cstheme="majorBidi"/>
+          <w:color w:val="000000"/>
+          <w:sz w:val="21"/>
+          <w:szCs w:val="21"/>
+        </w:rPr>
+        <w:t>tStr</w:t>
+      </w:r>
+      <w:proofErr w:type="spellEnd"/>
+      <w:r>
+        <w:rPr>
+          <w:rFonts w:asciiTheme="majorBidi" w:hAnsiTheme="majorBidi" w:cstheme="majorBidi"/>
+          <w:color w:val="000000"/>
+          <w:sz w:val="21"/>
+          <w:szCs w:val="21"/>
+        </w:rPr>
+        <w:t xml:space="preserve">) program must reach </w:t>
+      </w:r>
+      <w:proofErr w:type="spellStart"/>
+      <w:r>
+        <w:rPr>
+          <w:rFonts w:asciiTheme="majorBidi" w:hAnsiTheme="majorBidi" w:cstheme="majorBidi"/>
+          <w:color w:val="000000"/>
+          <w:sz w:val="21"/>
+          <w:szCs w:val="21"/>
+        </w:rPr>
+        <w:t>loopForever</w:t>
+      </w:r>
+      <w:proofErr w:type="spellEnd"/>
+      <w:r>
+        <w:rPr>
+          <w:rFonts w:asciiTheme="majorBidi" w:hAnsiTheme="majorBidi" w:cstheme="majorBidi"/>
+          <w:color w:val="000000"/>
+          <w:sz w:val="21"/>
+          <w:szCs w:val="21"/>
+        </w:rPr>
+        <w:t>. Then, halt(</w:t>
+      </w:r>
+      <w:proofErr w:type="spellStart"/>
+      <w:r>
+        <w:rPr>
+          <w:rFonts w:asciiTheme="majorBidi" w:hAnsiTheme="majorBidi" w:cstheme="majorBidi"/>
+          <w:color w:val="000000"/>
+          <w:sz w:val="21"/>
+          <w:szCs w:val="21"/>
+        </w:rPr>
+        <w:t>tStr</w:t>
+      </w:r>
+      <w:proofErr w:type="spellEnd"/>
+      <w:r>
+        <w:rPr>
+          <w:rFonts w:asciiTheme="majorBidi" w:hAnsiTheme="majorBidi" w:cstheme="majorBidi"/>
+          <w:color w:val="000000"/>
+          <w:sz w:val="21"/>
+          <w:szCs w:val="21"/>
+        </w:rPr>
+        <w:t xml:space="preserve">, </w:t>
+      </w:r>
+      <w:proofErr w:type="spellStart"/>
+      <w:r>
+        <w:rPr>
+          <w:rFonts w:asciiTheme="majorBidi" w:hAnsiTheme="majorBidi" w:cstheme="majorBidi"/>
+          <w:color w:val="000000"/>
+          <w:sz w:val="21"/>
+          <w:szCs w:val="21"/>
+        </w:rPr>
+        <w:t>tStr</w:t>
+      </w:r>
+      <w:proofErr w:type="spellEnd"/>
+      <w:r>
+        <w:rPr>
+          <w:rFonts w:asciiTheme="majorBidi" w:hAnsiTheme="majorBidi" w:cstheme="majorBidi"/>
+          <w:color w:val="000000"/>
+          <w:sz w:val="21"/>
+          <w:szCs w:val="21"/>
+        </w:rPr>
+        <w:t>) != False, that is, halt(</w:t>
+      </w:r>
+      <w:proofErr w:type="spellStart"/>
+      <w:r>
+        <w:rPr>
+          <w:rFonts w:asciiTheme="majorBidi" w:hAnsiTheme="majorBidi" w:cstheme="majorBidi"/>
+          <w:color w:val="000000"/>
+          <w:sz w:val="21"/>
+          <w:szCs w:val="21"/>
+        </w:rPr>
+        <w:t>tSt</w:t>
+      </w:r>
+      <w:proofErr w:type="spellEnd"/>
+      <w:r>
+        <w:rPr>
+          <w:rFonts w:asciiTheme="majorBidi" w:hAnsiTheme="majorBidi" w:cstheme="majorBidi"/>
+          <w:color w:val="000000"/>
+          <w:sz w:val="21"/>
+          <w:szCs w:val="21"/>
+        </w:rPr>
+        <w:t xml:space="preserve">, </w:t>
+      </w:r>
+      <w:proofErr w:type="spellStart"/>
+      <w:r>
+        <w:rPr>
+          <w:rFonts w:asciiTheme="majorBidi" w:hAnsiTheme="majorBidi" w:cstheme="majorBidi"/>
+          <w:color w:val="000000"/>
+          <w:sz w:val="21"/>
+          <w:szCs w:val="21"/>
+        </w:rPr>
+        <w:t>tStr</w:t>
+      </w:r>
+      <w:proofErr w:type="spellEnd"/>
+      <w:r>
+        <w:rPr>
+          <w:rFonts w:asciiTheme="majorBidi" w:hAnsiTheme="majorBidi" w:cstheme="majorBidi"/>
+          <w:color w:val="000000"/>
+          <w:sz w:val="21"/>
+          <w:szCs w:val="21"/>
+        </w:rPr>
+        <w:t xml:space="preserve">) is true. Then, </w:t>
+      </w:r>
+      <w:proofErr w:type="spellStart"/>
+      <w:r>
+        <w:rPr>
+          <w:rFonts w:asciiTheme="majorBidi" w:hAnsiTheme="majorBidi" w:cstheme="majorBidi"/>
+          <w:color w:val="000000"/>
+          <w:sz w:val="21"/>
+          <w:szCs w:val="21"/>
+        </w:rPr>
+        <w:t>tStr</w:t>
+      </w:r>
+      <w:proofErr w:type="spellEnd"/>
+      <w:r>
+        <w:rPr>
+          <w:rFonts w:asciiTheme="majorBidi" w:hAnsiTheme="majorBidi" w:cstheme="majorBidi"/>
+          <w:color w:val="000000"/>
+          <w:sz w:val="21"/>
+          <w:szCs w:val="21"/>
+        </w:rPr>
+        <w:t xml:space="preserve"> program given </w:t>
+      </w:r>
+      <w:proofErr w:type="spellStart"/>
+      <w:r>
+        <w:rPr>
+          <w:rFonts w:asciiTheme="majorBidi" w:hAnsiTheme="majorBidi" w:cstheme="majorBidi"/>
+          <w:color w:val="000000"/>
+          <w:sz w:val="21"/>
+          <w:szCs w:val="21"/>
+        </w:rPr>
+        <w:t>tStr</w:t>
+      </w:r>
+      <w:proofErr w:type="spellEnd"/>
+      <w:r>
+        <w:rPr>
+          <w:rFonts w:asciiTheme="majorBidi" w:hAnsiTheme="majorBidi" w:cstheme="majorBidi"/>
+          <w:color w:val="000000"/>
+          <w:sz w:val="21"/>
+          <w:szCs w:val="21"/>
+        </w:rPr>
+        <w:t xml:space="preserve"> (trouble(</w:t>
+      </w:r>
+      <w:proofErr w:type="spellStart"/>
+      <w:r>
+        <w:rPr>
+          <w:rFonts w:asciiTheme="majorBidi" w:hAnsiTheme="majorBidi" w:cstheme="majorBidi"/>
+          <w:color w:val="000000"/>
+          <w:sz w:val="21"/>
+          <w:szCs w:val="21"/>
+        </w:rPr>
+        <w:t>tStr</w:t>
+      </w:r>
+      <w:proofErr w:type="spellEnd"/>
+      <w:r>
+        <w:rPr>
+          <w:rFonts w:asciiTheme="majorBidi" w:hAnsiTheme="majorBidi" w:cstheme="majorBidi"/>
+          <w:color w:val="000000"/>
+          <w:sz w:val="21"/>
+          <w:szCs w:val="21"/>
+        </w:rPr>
+        <w:t xml:space="preserve">)) halts, resulting in a </w:t>
       </w:r>
       <w:r>
         <w:rPr>
@@ -11777,7 +12981,47 @@
           <w:sz w:val="21"/>
           <w:szCs w:val="21"/>
         </w:rPr>
-        <w:t>Therefore, there does not exist such a halt(progStr, inStr) program.</w:t>
+        <w:t>Therefore, there does not exist such a halt(</w:t>
+      </w:r>
+      <w:proofErr w:type="spellStart"/>
+      <w:r>
+        <w:rPr>
+          <w:rFonts w:asciiTheme="majorBidi" w:hAnsiTheme="majorBidi" w:cstheme="majorBidi"/>
+          <w:color w:val="000000"/>
+          <w:sz w:val="21"/>
+          <w:szCs w:val="21"/>
+        </w:rPr>
+        <w:t>progStr</w:t>
+      </w:r>
+      <w:proofErr w:type="spellEnd"/>
+      <w:r>
+        <w:rPr>
+          <w:rFonts w:asciiTheme="majorBidi" w:hAnsiTheme="majorBidi" w:cstheme="majorBidi"/>
+          <w:color w:val="000000"/>
+          <w:sz w:val="21"/>
+          <w:szCs w:val="21"/>
+        </w:rPr>
+        <w:t xml:space="preserve">, </w:t>
+      </w:r>
+      <w:proofErr w:type="spellStart"/>
+      <w:r>
+        <w:rPr>
+          <w:rFonts w:asciiTheme="majorBidi" w:hAnsiTheme="majorBidi" w:cstheme="majorBidi"/>
+          <w:color w:val="000000"/>
+          <w:sz w:val="21"/>
+          <w:szCs w:val="21"/>
+        </w:rPr>
+        <w:t>inStr</w:t>
+      </w:r>
+      <w:proofErr w:type="spellEnd"/>
+      <w:r>
+        <w:rPr>
+          <w:rFonts w:asciiTheme="majorBidi" w:hAnsiTheme="majorBidi" w:cstheme="majorBidi"/>
+          <w:color w:val="000000"/>
+          <w:sz w:val="21"/>
+          <w:szCs w:val="21"/>
+        </w:rPr>
+        <w:t>) program.</w:t>
       </w:r>
     </w:p>
     <w:p>
@@ -11791,6 +13035,7 @@
           <w:szCs w:val="21"/>
         </w:rPr>
       </w:pPr>
+      <w:proofErr w:type="spellStart"/>
       <w:r>
         <w:rPr>
           <w:rFonts w:asciiTheme="majorBidi" w:hAnsiTheme="majorBidi" w:cstheme="majorBidi"/>
@@ -11810,14 +13055,35 @@
         </w:rPr>
         <w:t>TM</w:t>
       </w:r>
-      <w:r>
-        <w:rPr>
-          <w:rFonts w:asciiTheme="majorBidi" w:hAnsiTheme="majorBidi" w:cstheme="majorBidi"/>
-          <w:color w:val="000000"/>
-          <w:sz w:val="21"/>
-          <w:szCs w:val="21"/>
-        </w:rPr>
-        <w:t xml:space="preserve"> = {&lt;M,w&gt;: (M is a Turing Machine) and (M halts on input w)}</w:t>
+      <w:proofErr w:type="spellEnd"/>
+      <w:r>
+        <w:rPr>
+          <w:rFonts w:asciiTheme="majorBidi" w:hAnsiTheme="majorBidi" w:cstheme="majorBidi"/>
+          <w:color w:val="000000"/>
+          <w:sz w:val="21"/>
+          <w:szCs w:val="21"/>
+        </w:rPr>
+        <w:t xml:space="preserve"> = {&lt;</w:t>
+      </w:r>
+      <w:proofErr w:type="spellStart"/>
+      <w:r>
+        <w:rPr>
+          <w:rFonts w:asciiTheme="majorBidi" w:hAnsiTheme="majorBidi" w:cstheme="majorBidi"/>
+          <w:color w:val="000000"/>
+          <w:sz w:val="21"/>
+          <w:szCs w:val="21"/>
+        </w:rPr>
+        <w:t>M,w</w:t>
+      </w:r>
+      <w:proofErr w:type="spellEnd"/>
+      <w:r>
+        <w:rPr>
+          <w:rFonts w:asciiTheme="majorBidi" w:hAnsiTheme="majorBidi" w:cstheme="majorBidi"/>
+          <w:color w:val="000000"/>
+          <w:sz w:val="21"/>
+          <w:szCs w:val="21"/>
+        </w:rPr>
+        <w:t>&gt;: (M is a Turing Machine) and (M halts on input w)}</w:t>
       </w:r>
     </w:p>
     <w:p>
@@ -11831,6 +13097,7 @@
           <w:szCs w:val="21"/>
         </w:rPr>
       </w:pPr>
+      <w:proofErr w:type="spellStart"/>
       <w:r>
         <w:rPr>
           <w:rFonts w:asciiTheme="majorBidi" w:hAnsiTheme="majorBidi" w:cstheme="majorBidi"/>
@@ -11850,6 +13117,7 @@
         </w:rPr>
         <w:t>TM</w:t>
       </w:r>
+      <w:proofErr w:type="spellEnd"/>
       <w:r>
         <w:rPr>
           <w:rFonts w:asciiTheme="majorBidi" w:hAnsiTheme="majorBidi" w:cstheme="majorBidi"/>
@@ -11950,7 +13218,27 @@
           <w:sz w:val="21"/>
           <w:szCs w:val="21"/>
         </w:rPr>
-        <w:t xml:space="preserve"> = {&lt;M,w&gt;:(M is a Turning Machine and (M accepts w)} </w:t>
+        <w:t xml:space="preserve"> = {&lt;</w:t>
+      </w:r>
+      <w:proofErr w:type="spellStart"/>
+      <w:r>
+        <w:rPr>
+          <w:rFonts w:asciiTheme="majorBidi" w:hAnsiTheme="majorBidi" w:cstheme="majorBidi"/>
+          <w:color w:val="000000"/>
+          <w:sz w:val="21"/>
+          <w:szCs w:val="21"/>
+        </w:rPr>
+        <w:t>M,w</w:t>
+      </w:r>
+      <w:proofErr w:type="spellEnd"/>
+      <w:r>
+        <w:rPr>
+          <w:rFonts w:asciiTheme="majorBidi" w:hAnsiTheme="majorBidi" w:cstheme="majorBidi"/>
+          <w:color w:val="000000"/>
+          <w:sz w:val="21"/>
+          <w:szCs w:val="21"/>
+        </w:rPr>
+        <w:t xml:space="preserve">&gt;:(M is a Turning Machine and (M accepts w)} </w:t>
       </w:r>
     </w:p>
     <w:p>
@@ -12421,6 +13709,7 @@
           <w:szCs w:val="21"/>
         </w:rPr>
       </w:pPr>
+      <w:proofErr w:type="spellStart"/>
       <w:r>
         <w:rPr>
           <w:rFonts w:asciiTheme="majorBidi" w:hAnsiTheme="majorBidi" w:cstheme="majorBidi"/>
@@ -12441,6 +13730,7 @@
         </w:rPr>
         <w:t>TM</w:t>
       </w:r>
+      <w:proofErr w:type="spellEnd"/>
       <w:r>
         <w:rPr>
           <w:rFonts w:asciiTheme="majorBidi" w:hAnsiTheme="majorBidi" w:cstheme="majorBidi"/>
@@ -12501,6 +13791,7 @@
           <w:szCs w:val="21"/>
         </w:rPr>
       </w:pPr>
+      <w:proofErr w:type="spellStart"/>
       <w:r>
         <w:rPr>
           <w:rFonts w:asciiTheme="majorBidi" w:hAnsiTheme="majorBidi" w:cstheme="majorBidi"/>
@@ -12520,6 +13811,7 @@
         </w:rPr>
         <w:t>TM</w:t>
       </w:r>
+      <w:proofErr w:type="spellEnd"/>
       <w:r>
         <w:rPr>
           <w:rFonts w:asciiTheme="majorBidi" w:hAnsiTheme="majorBidi" w:cstheme="majorBidi"/>
@@ -13301,6 +14593,7 @@
         </w:rPr>
         <w:t>∃</w:t>
       </w:r>
+      <w:proofErr w:type="spellStart"/>
       <w:r>
         <w:rPr>
           <w:rStyle w:val="HTMLCode"/>
@@ -13342,6 +14635,7 @@
         </w:rPr>
         <w:t>F</w:t>
       </w:r>
+      <w:proofErr w:type="spellEnd"/>
       <w:r>
         <w:rPr>
           <w:rStyle w:val="HTMLCode"/>
@@ -13367,6 +14661,7 @@
         </w:rPr>
         <w:t>∀</w:t>
       </w:r>
+      <w:proofErr w:type="spellStart"/>
       <w:r>
         <w:rPr>
           <w:rStyle w:val="HTMLCode"/>
@@ -13408,6 +14703,7 @@
         </w:rPr>
         <w:t>N</w:t>
       </w:r>
+      <w:proofErr w:type="spellEnd"/>
       <w:r>
         <w:rPr>
           <w:rStyle w:val="HTMLCode"/>
@@ -13898,6 +15194,7 @@
         </w:rPr>
         <w:t>∀</w:t>
       </w:r>
+      <w:proofErr w:type="spellStart"/>
       <w:r>
         <w:rPr>
           <w:rFonts w:asciiTheme="majorBidi" w:hAnsiTheme="majorBidi" w:cstheme="majorBidi"/>
@@ -13932,6 +15229,7 @@
         </w:rPr>
         <w:t>S</w:t>
       </w:r>
+      <w:proofErr w:type="spellEnd"/>
       <w:r>
         <w:rPr>
           <w:rFonts w:asciiTheme="majorBidi" w:hAnsiTheme="majorBidi" w:cstheme="majorBidi"/>
@@ -14241,6 +15539,7 @@
         </w:rPr>
         <w:t>∀</w:t>
       </w:r>
+      <w:proofErr w:type="spellStart"/>
       <w:r>
         <w:rPr>
           <w:rFonts w:asciiTheme="majorBidi" w:hAnsiTheme="majorBidi" w:cstheme="majorBidi"/>
@@ -14271,6 +15570,7 @@
         </w:rPr>
         <w:t>S</w:t>
       </w:r>
+      <w:proofErr w:type="spellEnd"/>
       <w:r>
         <w:rPr>
           <w:rFonts w:asciiTheme="majorBidi" w:hAnsiTheme="majorBidi" w:cstheme="majorBidi"/>
@@ -14596,6 +15896,7 @@
         </w:rPr>
         <w:t>∀</w:t>
       </w:r>
+      <w:proofErr w:type="spellStart"/>
       <w:r>
         <w:rPr>
           <w:rFonts w:asciiTheme="majorBidi" w:hAnsiTheme="majorBidi" w:cstheme="majorBidi"/>
@@ -14630,6 +15931,7 @@
         </w:rPr>
         <w:t>S</w:t>
       </w:r>
+      <w:proofErr w:type="spellEnd"/>
       <w:r>
         <w:rPr>
           <w:rFonts w:asciiTheme="majorBidi" w:hAnsiTheme="majorBidi" w:cstheme="majorBidi"/>
@@ -15943,7 +17245,6 @@
         <w:rPr>
           <w:rFonts w:asciiTheme="majorBidi" w:hAnsiTheme="majorBidi" w:cstheme="majorBidi"/>
         </w:rPr>
-        <w:lastRenderedPageBreak/>
         <w:t>First-</w:t>
       </w:r>
       <w:r>
@@ -16481,6 +17782,7 @@
         </w:rPr>
         <w:t xml:space="preserve">Determine a function </w:t>
       </w:r>
+      <w:proofErr w:type="spellStart"/>
       <w:r>
         <w:rPr>
           <w:rFonts w:asciiTheme="majorBidi" w:hAnsiTheme="majorBidi" w:cstheme="majorBidi"/>
@@ -16489,6 +17791,7 @@
         </w:rPr>
         <w:t>f</w:t>
       </w:r>
+      <w:proofErr w:type="spellEnd"/>
       <w:r>
         <w:rPr>
           <w:rFonts w:asciiTheme="majorBidi" w:hAnsiTheme="majorBidi" w:cstheme="majorBidi"/>
@@ -16748,7 +18051,6 @@
           <w:b/>
           <w:bCs/>
         </w:rPr>
-        <w:lastRenderedPageBreak/>
         <w:t>Complexity measure</w:t>
       </w:r>
       <w:r>
@@ -16769,6 +18071,7 @@
         </w:rPr>
         <w:t xml:space="preserve"> </w:t>
       </w:r>
+      <w:proofErr w:type="spellStart"/>
       <w:r>
         <w:rPr>
           <w:rFonts w:asciiTheme="majorBidi" w:hAnsiTheme="majorBidi" w:cstheme="majorBidi"/>
@@ -16786,6 +18089,7 @@
         </w:rPr>
         <w:t>e</w:t>
       </w:r>
+      <w:proofErr w:type="spellEnd"/>
       <w:r>
         <w:rPr>
           <w:rFonts w:asciiTheme="majorBidi" w:hAnsiTheme="majorBidi" w:cstheme="majorBidi"/>
@@ -16869,6 +18173,7 @@
         </w:rPr>
         <w:t xml:space="preserve">, </w:t>
       </w:r>
+      <w:proofErr w:type="spellStart"/>
       <w:r>
         <w:rPr>
           <w:rFonts w:asciiTheme="majorBidi" w:hAnsiTheme="majorBidi" w:cstheme="majorBidi"/>
@@ -16886,6 +18191,7 @@
         </w:rPr>
         <w:t>e</w:t>
       </w:r>
+      <w:proofErr w:type="spellEnd"/>
       <w:r>
         <w:rPr>
           <w:rFonts w:asciiTheme="majorBidi" w:hAnsiTheme="majorBidi" w:cstheme="majorBidi"/>
@@ -16970,7 +18276,16 @@
           <w:i/>
           <w:iCs/>
         </w:rPr>
-        <w:t xml:space="preserve"> f</w:t>
+        <w:t xml:space="preserve"> </w:t>
+      </w:r>
+      <w:proofErr w:type="spellStart"/>
+      <w:r>
+        <w:rPr>
+          <w:rFonts w:asciiTheme="majorBidi" w:hAnsiTheme="majorBidi" w:cstheme="majorBidi"/>
+          <w:i/>
+          <w:iCs/>
+        </w:rPr>
+        <w:t>f</w:t>
       </w:r>
       <w:r>
         <w:rPr>
@@ -16981,6 +18296,7 @@
         </w:rPr>
         <w:t>e</w:t>
       </w:r>
+      <w:proofErr w:type="spellEnd"/>
       <w:r>
         <w:rPr>
           <w:rFonts w:asciiTheme="majorBidi" w:hAnsiTheme="majorBidi" w:cstheme="majorBidi"/>
@@ -17437,7 +18753,21 @@
         <w:rPr>
           <w:rFonts w:asciiTheme="majorBidi" w:hAnsiTheme="majorBidi" w:cstheme="majorBidi"/>
         </w:rPr>
-        <w:t>): codom(</w:t>
+        <w:t xml:space="preserve">): </w:t>
+      </w:r>
+      <w:proofErr w:type="spellStart"/>
+      <w:r>
+        <w:rPr>
+          <w:rFonts w:asciiTheme="majorBidi" w:hAnsiTheme="majorBidi" w:cstheme="majorBidi"/>
+        </w:rPr>
+        <w:t>codom</w:t>
+      </w:r>
+      <w:proofErr w:type="spellEnd"/>
+      <w:r>
+        <w:rPr>
+          <w:rFonts w:asciiTheme="majorBidi" w:hAnsiTheme="majorBidi" w:cstheme="majorBidi"/>
+        </w:rPr>
+        <w:t>(</w:t>
       </w:r>
       <w:r>
         <w:rPr>
@@ -19162,6 +20492,7 @@
         </w:rPr>
         <w:t xml:space="preserve"> &lt; </w:t>
       </w:r>
+      <w:proofErr w:type="spellStart"/>
       <w:r>
         <w:rPr>
           <w:rFonts w:asciiTheme="majorBidi" w:hAnsiTheme="majorBidi" w:cstheme="majorBidi"/>
@@ -19181,6 +20512,7 @@
         </w:rPr>
         <w:t>K</w:t>
       </w:r>
+      <w:proofErr w:type="spellEnd"/>
       <w:r>
         <w:rPr>
           <w:rFonts w:asciiTheme="majorBidi" w:hAnsiTheme="majorBidi" w:cstheme="majorBidi"/>
@@ -19188,6 +20520,7 @@
         </w:rPr>
         <w:t xml:space="preserve"> &lt; </w:t>
       </w:r>
+      <w:proofErr w:type="spellStart"/>
       <w:r>
         <w:rPr>
           <w:rFonts w:asciiTheme="majorBidi" w:hAnsiTheme="majorBidi" w:cstheme="majorBidi"/>
@@ -19207,6 +20540,7 @@
         </w:rPr>
         <w:t>n</w:t>
       </w:r>
+      <w:proofErr w:type="spellEnd"/>
     </w:p>
     <w:p>
       <w:pPr>
@@ -19319,7 +20653,21 @@
         <w:rPr>
           <w:rFonts w:asciiTheme="majorBidi" w:hAnsiTheme="majorBidi" w:cstheme="majorBidi"/>
         </w:rPr>
-        <w:t xml:space="preserve"> N, where </w:t>
+        <w:t xml:space="preserve"> </w:t>
+      </w:r>
+      <w:proofErr w:type="spellStart"/>
+      <w:r>
+        <w:rPr>
+          <w:rFonts w:asciiTheme="majorBidi" w:hAnsiTheme="majorBidi" w:cstheme="majorBidi"/>
+        </w:rPr>
+        <w:t>N</w:t>
+      </w:r>
+      <w:proofErr w:type="spellEnd"/>
+      <w:r>
+        <w:rPr>
+          <w:rFonts w:asciiTheme="majorBidi" w:hAnsiTheme="majorBidi" w:cstheme="majorBidi"/>
+        </w:rPr>
+        <w:t xml:space="preserve">, where </w:t>
       </w:r>
       <w:r>
         <w:rPr>
@@ -19722,6 +21070,7 @@
         </w:rPr>
         <w:t xml:space="preserve"> TIME(</w:t>
       </w:r>
+      <w:proofErr w:type="spellStart"/>
       <w:r>
         <w:rPr>
           <w:rFonts w:asciiTheme="majorBidi" w:hAnsiTheme="majorBidi" w:cstheme="majorBidi"/>
@@ -19739,6 +21088,7 @@
         </w:rPr>
         <w:t>k</w:t>
       </w:r>
+      <w:proofErr w:type="spellEnd"/>
       <w:r>
         <w:rPr>
           <w:rFonts w:asciiTheme="majorBidi" w:hAnsiTheme="majorBidi" w:cstheme="majorBidi"/>
@@ -19775,7 +21125,21 @@
         <w:rPr>
           <w:rFonts w:asciiTheme="majorBidi" w:hAnsiTheme="majorBidi" w:cstheme="majorBidi"/>
         </w:rPr>
-        <w:t xml:space="preserve"> N, where </w:t>
+        <w:t xml:space="preserve"> </w:t>
+      </w:r>
+      <w:proofErr w:type="spellStart"/>
+      <w:r>
+        <w:rPr>
+          <w:rFonts w:asciiTheme="majorBidi" w:hAnsiTheme="majorBidi" w:cstheme="majorBidi"/>
+        </w:rPr>
+        <w:t>N</w:t>
+      </w:r>
+      <w:proofErr w:type="spellEnd"/>
+      <w:r>
+        <w:rPr>
+          <w:rFonts w:asciiTheme="majorBidi" w:hAnsiTheme="majorBidi" w:cstheme="majorBidi"/>
+        </w:rPr>
+        <w:t xml:space="preserve">, where </w:t>
       </w:r>
       <w:r>
         <w:rPr>
@@ -20070,6 +21434,7 @@
         </w:rPr>
         <w:t xml:space="preserve"> NTIME(</w:t>
       </w:r>
+      <w:proofErr w:type="spellStart"/>
       <w:r>
         <w:rPr>
           <w:rFonts w:asciiTheme="majorBidi" w:hAnsiTheme="majorBidi" w:cstheme="majorBidi"/>
@@ -20087,6 +21452,7 @@
         </w:rPr>
         <w:t>k</w:t>
       </w:r>
+      <w:proofErr w:type="spellEnd"/>
       <w:r>
         <w:rPr>
           <w:rFonts w:asciiTheme="majorBidi" w:hAnsiTheme="majorBidi" w:cstheme="majorBidi"/>
@@ -20187,7 +21553,14 @@
         <w:rPr>
           <w:rFonts w:asciiTheme="majorBidi" w:hAnsiTheme="majorBidi" w:cstheme="majorBidi"/>
         </w:rPr>
-        <w:t>: V</w:t>
+        <w:t xml:space="preserve">: </w:t>
+      </w:r>
+      <w:proofErr w:type="spellStart"/>
+      <w:r>
+        <w:rPr>
+          <w:rFonts w:asciiTheme="majorBidi" w:hAnsiTheme="majorBidi" w:cstheme="majorBidi"/>
+        </w:rPr>
+        <w:t>V</w:t>
       </w:r>
       <w:r>
         <w:rPr>
@@ -20196,12 +21569,14 @@
         </w:rPr>
         <w:t>accepts</w:t>
       </w:r>
+      <w:proofErr w:type="spellEnd"/>
       <w:r>
         <w:rPr>
           <w:rFonts w:asciiTheme="majorBidi" w:hAnsiTheme="majorBidi" w:cstheme="majorBidi"/>
         </w:rPr>
         <w:t xml:space="preserve"> &lt; </w:t>
       </w:r>
+      <w:proofErr w:type="spellStart"/>
       <w:r>
         <w:rPr>
           <w:rFonts w:asciiTheme="majorBidi" w:hAnsiTheme="majorBidi" w:cstheme="majorBidi"/>
@@ -20210,6 +21585,7 @@
         </w:rPr>
         <w:t>w,e</w:t>
       </w:r>
+      <w:proofErr w:type="spellEnd"/>
       <w:r>
         <w:rPr>
           <w:rFonts w:asciiTheme="majorBidi" w:hAnsiTheme="majorBidi" w:cstheme="majorBidi"/>
@@ -20358,6 +21734,7 @@
         </w:rPr>
         <w:t xml:space="preserve"> is </w:t>
       </w:r>
+      <w:proofErr w:type="spellStart"/>
       <w:r>
         <w:rPr>
           <w:rFonts w:asciiTheme="majorBidi" w:hAnsiTheme="majorBidi" w:cstheme="majorBidi"/>
@@ -20373,6 +21750,7 @@
         </w:rPr>
         <w:t>complete</w:t>
       </w:r>
+      <w:proofErr w:type="spellEnd"/>
       <w:r>
         <w:rPr>
           <w:rFonts w:asciiTheme="majorBidi" w:hAnsiTheme="majorBidi" w:cstheme="majorBidi"/>
@@ -21337,7 +22715,55 @@
           <w:rFonts w:asciiTheme="majorBidi" w:eastAsia="Cambria Math" w:hAnsiTheme="majorBidi" w:cstheme="majorBidi"/>
           <w:color w:val="000000"/>
         </w:rPr>
-        <w:t xml:space="preserve">, there must exist an algorithm A that verifies L in polynomial tim. A(w,x)=1 iff w </w:t>
+        <w:t xml:space="preserve">, there must exist an algorithm A that verifies L in polynomial </w:t>
+      </w:r>
+      <w:proofErr w:type="spellStart"/>
+      <w:r>
+        <w:rPr>
+          <w:rFonts w:asciiTheme="majorBidi" w:eastAsia="Cambria Math" w:hAnsiTheme="majorBidi" w:cstheme="majorBidi"/>
+          <w:color w:val="000000"/>
+        </w:rPr>
+        <w:t>tim.</w:t>
+      </w:r>
+      <w:proofErr w:type="spellEnd"/>
+      <w:r>
+        <w:rPr>
+          <w:rFonts w:asciiTheme="majorBidi" w:eastAsia="Cambria Math" w:hAnsiTheme="majorBidi" w:cstheme="majorBidi"/>
+          <w:color w:val="000000"/>
+        </w:rPr>
+        <w:t xml:space="preserve"> A(</w:t>
+      </w:r>
+      <w:proofErr w:type="spellStart"/>
+      <w:r>
+        <w:rPr>
+          <w:rFonts w:asciiTheme="majorBidi" w:eastAsia="Cambria Math" w:hAnsiTheme="majorBidi" w:cstheme="majorBidi"/>
+          <w:color w:val="000000"/>
+        </w:rPr>
+        <w:t>w,x</w:t>
+      </w:r>
+      <w:proofErr w:type="spellEnd"/>
+      <w:r>
+        <w:rPr>
+          <w:rFonts w:asciiTheme="majorBidi" w:eastAsia="Cambria Math" w:hAnsiTheme="majorBidi" w:cstheme="majorBidi"/>
+          <w:color w:val="000000"/>
+        </w:rPr>
+        <w:t xml:space="preserve">)=1 </w:t>
+      </w:r>
+      <w:proofErr w:type="spellStart"/>
+      <w:r>
+        <w:rPr>
+          <w:rFonts w:asciiTheme="majorBidi" w:eastAsia="Cambria Math" w:hAnsiTheme="majorBidi" w:cstheme="majorBidi"/>
+          <w:color w:val="000000"/>
+        </w:rPr>
+        <w:t>iff</w:t>
+      </w:r>
+      <w:proofErr w:type="spellEnd"/>
+      <w:r>
+        <w:rPr>
+          <w:rFonts w:asciiTheme="majorBidi" w:eastAsia="Cambria Math" w:hAnsiTheme="majorBidi" w:cstheme="majorBidi"/>
+          <w:color w:val="000000"/>
+        </w:rPr>
+        <w:t xml:space="preserve"> w </w:t>
       </w:r>
       <w:r>
         <w:rPr>
@@ -21426,7 +22852,39 @@
           <w:rFonts w:asciiTheme="majorBidi" w:eastAsia="Cambria Math" w:hAnsiTheme="majorBidi" w:cstheme="majorBidi"/>
           <w:color w:val="000000"/>
         </w:rPr>
-        <w:t>) that is satisfiable iff there exists a certificate x such that A(w,x)=1</w:t>
+        <w:t xml:space="preserve">) that is satisfiable </w:t>
+      </w:r>
+      <w:proofErr w:type="spellStart"/>
+      <w:r>
+        <w:rPr>
+          <w:rFonts w:asciiTheme="majorBidi" w:eastAsia="Cambria Math" w:hAnsiTheme="majorBidi" w:cstheme="majorBidi"/>
+          <w:color w:val="000000"/>
+        </w:rPr>
+        <w:t>iff</w:t>
+      </w:r>
+      <w:proofErr w:type="spellEnd"/>
+      <w:r>
+        <w:rPr>
+          <w:rFonts w:asciiTheme="majorBidi" w:eastAsia="Cambria Math" w:hAnsiTheme="majorBidi" w:cstheme="majorBidi"/>
+          <w:color w:val="000000"/>
+        </w:rPr>
+        <w:t xml:space="preserve"> there exists a certificate x such that A(</w:t>
+      </w:r>
+      <w:proofErr w:type="spellStart"/>
+      <w:r>
+        <w:rPr>
+          <w:rFonts w:asciiTheme="majorBidi" w:eastAsia="Cambria Math" w:hAnsiTheme="majorBidi" w:cstheme="majorBidi"/>
+          <w:color w:val="000000"/>
+        </w:rPr>
+        <w:t>w,x</w:t>
+      </w:r>
+      <w:proofErr w:type="spellEnd"/>
+      <w:r>
+        <w:rPr>
+          <w:rFonts w:asciiTheme="majorBidi" w:eastAsia="Cambria Math" w:hAnsiTheme="majorBidi" w:cstheme="majorBidi"/>
+          <w:color w:val="000000"/>
+        </w:rPr>
+        <w:t>)=1</w:t>
       </w:r>
     </w:p>
     <w:p>
@@ -21455,7 +22913,23 @@
           <w:rFonts w:asciiTheme="majorBidi" w:eastAsia="Cambria Math" w:hAnsiTheme="majorBidi" w:cstheme="majorBidi"/>
           <w:color w:val="000000"/>
         </w:rPr>
-        <w:t xml:space="preserve">F uses A(w,x) to produce the circuit C, that takes </w:t>
+        <w:t>F uses A(</w:t>
+      </w:r>
+      <w:proofErr w:type="spellStart"/>
+      <w:r>
+        <w:rPr>
+          <w:rFonts w:asciiTheme="majorBidi" w:eastAsia="Cambria Math" w:hAnsiTheme="majorBidi" w:cstheme="majorBidi"/>
+          <w:color w:val="000000"/>
+        </w:rPr>
+        <w:t>w,x</w:t>
+      </w:r>
+      <w:proofErr w:type="spellEnd"/>
+      <w:r>
+        <w:rPr>
+          <w:rFonts w:asciiTheme="majorBidi" w:eastAsia="Cambria Math" w:hAnsiTheme="majorBidi" w:cstheme="majorBidi"/>
+          <w:color w:val="000000"/>
+        </w:rPr>
+        <w:t xml:space="preserve">) to produce the circuit C, that takes </w:t>
       </w:r>
       <w:r>
         <w:rPr>
@@ -21556,13 +23030,41 @@
         <w:rPr>
           <w:rFonts w:asciiTheme="majorBidi" w:hAnsiTheme="majorBidi" w:cstheme="majorBidi"/>
         </w:rPr>
-        <w:t xml:space="preserve">Showing F is correct: Assume A(w,x)=1, then apply x to input C, which will output 1. Assume C is satisfiable, there exist input </w:t>
-      </w:r>
-      <w:r>
-        <w:rPr>
-          <w:rFonts w:asciiTheme="majorBidi" w:hAnsiTheme="majorBidi" w:cstheme="majorBidi"/>
-        </w:rPr>
-        <w:t>x such that C output 1, then A(w,x)=1</w:t>
+        <w:t>Showing F is correct: Assume A(</w:t>
+      </w:r>
+      <w:proofErr w:type="spellStart"/>
+      <w:r>
+        <w:rPr>
+          <w:rFonts w:asciiTheme="majorBidi" w:hAnsiTheme="majorBidi" w:cstheme="majorBidi"/>
+        </w:rPr>
+        <w:t>w,x</w:t>
+      </w:r>
+      <w:proofErr w:type="spellEnd"/>
+      <w:r>
+        <w:rPr>
+          <w:rFonts w:asciiTheme="majorBidi" w:hAnsiTheme="majorBidi" w:cstheme="majorBidi"/>
+        </w:rPr>
+        <w:t xml:space="preserve">)=1, then apply x to input C, which will output 1. Assume C is satisfiable, there exist input </w:t>
+      </w:r>
+      <w:r>
+        <w:rPr>
+          <w:rFonts w:asciiTheme="majorBidi" w:hAnsiTheme="majorBidi" w:cstheme="majorBidi"/>
+        </w:rPr>
+        <w:t>x such that C output 1, then A(</w:t>
+      </w:r>
+      <w:proofErr w:type="spellStart"/>
+      <w:r>
+        <w:rPr>
+          <w:rFonts w:asciiTheme="majorBidi" w:hAnsiTheme="majorBidi" w:cstheme="majorBidi"/>
+        </w:rPr>
+        <w:t>w,x</w:t>
+      </w:r>
+      <w:proofErr w:type="spellEnd"/>
+      <w:r>
+        <w:rPr>
+          <w:rFonts w:asciiTheme="majorBidi" w:hAnsiTheme="majorBidi" w:cstheme="majorBidi"/>
+        </w:rPr>
+        <w:t>)=1</w:t>
       </w:r>
     </w:p>
     <w:p>
@@ -21790,7 +23292,21 @@
         <w:rPr>
           <w:rFonts w:asciiTheme="majorBidi" w:hAnsiTheme="majorBidi" w:cstheme="majorBidi"/>
         </w:rPr>
-        <w:t xml:space="preserve"> N, where f(n) is the number of tape cells that M scans on any input length n.</w:t>
+        <w:t xml:space="preserve"> </w:t>
+      </w:r>
+      <w:proofErr w:type="spellStart"/>
+      <w:r>
+        <w:rPr>
+          <w:rFonts w:asciiTheme="majorBidi" w:hAnsiTheme="majorBidi" w:cstheme="majorBidi"/>
+        </w:rPr>
+        <w:t>N</w:t>
+      </w:r>
+      <w:proofErr w:type="spellEnd"/>
+      <w:r>
+        <w:rPr>
+          <w:rFonts w:asciiTheme="majorBidi" w:hAnsiTheme="majorBidi" w:cstheme="majorBidi"/>
+        </w:rPr>
+        <w:t>, where f(n) is the number of tape cells that M scans on any input length n.</w:t>
       </w:r>
     </w:p>
     <w:p>
@@ -21877,7 +23393,21 @@
         <w:rPr>
           <w:rFonts w:asciiTheme="majorBidi" w:hAnsiTheme="majorBidi" w:cstheme="majorBidi"/>
         </w:rPr>
-        <w:t xml:space="preserve"> N, </w:t>
+        <w:t xml:space="preserve"> </w:t>
+      </w:r>
+      <w:proofErr w:type="spellStart"/>
+      <w:r>
+        <w:rPr>
+          <w:rFonts w:asciiTheme="majorBidi" w:hAnsiTheme="majorBidi" w:cstheme="majorBidi"/>
+        </w:rPr>
+        <w:t>N</w:t>
+      </w:r>
+      <w:proofErr w:type="spellEnd"/>
+      <w:r>
+        <w:rPr>
+          <w:rFonts w:asciiTheme="majorBidi" w:hAnsiTheme="majorBidi" w:cstheme="majorBidi"/>
+        </w:rPr>
+        <w:t xml:space="preserve">, </w:t>
       </w:r>
       <w:r>
         <w:rPr>
@@ -22379,6 +23909,7 @@
         </w:rPr>
         <w:t xml:space="preserve"> SPACE(</w:t>
       </w:r>
+      <w:proofErr w:type="spellStart"/>
       <w:r>
         <w:rPr>
           <w:rFonts w:asciiTheme="majorBidi" w:hAnsiTheme="majorBidi" w:cstheme="majorBidi"/>
@@ -22396,6 +23927,7 @@
         </w:rPr>
         <w:t>k</w:t>
       </w:r>
+      <w:proofErr w:type="spellEnd"/>
       <w:r>
         <w:rPr>
           <w:rFonts w:asciiTheme="majorBidi" w:hAnsiTheme="majorBidi" w:cstheme="majorBidi"/>
@@ -22862,8 +24394,16 @@
         <w:rPr>
           <w:rFonts w:asciiTheme="majorBidi" w:hAnsiTheme="majorBidi" w:cstheme="majorBidi"/>
         </w:rPr>
-        <w:t>: I (\to_T</w:t>
-      </w:r>
+        <w:t>: I (\</w:t>
+      </w:r>
+      <w:proofErr w:type="spellStart"/>
+      <w:r>
+        <w:rPr>
+          <w:rFonts w:asciiTheme="majorBidi" w:hAnsiTheme="majorBidi" w:cstheme="majorBidi"/>
+        </w:rPr>
+        <w:t>to_T</w:t>
+      </w:r>
+      <w:proofErr w:type="spellEnd"/>
       <w:r>
         <w:rPr>
           <w:rFonts w:asciiTheme="majorBidi" w:hAnsiTheme="majorBidi" w:cstheme="majorBidi"/>
@@ -22920,7 +24460,21 @@
         <w:rPr>
           <w:rFonts w:asciiTheme="majorBidi" w:hAnsiTheme="majorBidi" w:cstheme="majorBidi"/>
         </w:rPr>
-        <w:t xml:space="preserve"> (\to_G) B</w:t>
+        <w:t xml:space="preserve"> (\</w:t>
+      </w:r>
+      <w:proofErr w:type="spellStart"/>
+      <w:r>
+        <w:rPr>
+          <w:rFonts w:asciiTheme="majorBidi" w:hAnsiTheme="majorBidi" w:cstheme="majorBidi"/>
+        </w:rPr>
+        <w:t>to_G</w:t>
+      </w:r>
+      <w:proofErr w:type="spellEnd"/>
+      <w:r>
+        <w:rPr>
+          <w:rFonts w:asciiTheme="majorBidi" w:hAnsiTheme="majorBidi" w:cstheme="majorBidi"/>
+        </w:rPr>
+        <w:t>) B</w:t>
       </w:r>
     </w:p>
     <w:p>
@@ -22966,13 +24520,41 @@
         <w:rPr>
           <w:rFonts w:asciiTheme="majorBidi" w:hAnsiTheme="majorBidi" w:cstheme="majorBidi"/>
         </w:rPr>
-        <w:t xml:space="preserve"> (S_0) to reach a final state (S_f):(</w:t>
-      </w:r>
-      <w:r>
-        <w:rPr>
-          <w:rFonts w:asciiTheme="majorBidi" w:hAnsiTheme="majorBidi" w:cstheme="majorBidi"/>
-        </w:rPr>
-        <w:t>S_0\to_TS_f)</w:t>
+        <w:t xml:space="preserve"> (S_0) to reach a final state (</w:t>
+      </w:r>
+      <w:proofErr w:type="spellStart"/>
+      <w:r>
+        <w:rPr>
+          <w:rFonts w:asciiTheme="majorBidi" w:hAnsiTheme="majorBidi" w:cstheme="majorBidi"/>
+        </w:rPr>
+        <w:t>S_f</w:t>
+      </w:r>
+      <w:proofErr w:type="spellEnd"/>
+      <w:r>
+        <w:rPr>
+          <w:rFonts w:asciiTheme="majorBidi" w:hAnsiTheme="majorBidi" w:cstheme="majorBidi"/>
+        </w:rPr>
+        <w:t>):(</w:t>
+      </w:r>
+      <w:r>
+        <w:rPr>
+          <w:rFonts w:asciiTheme="majorBidi" w:hAnsiTheme="majorBidi" w:cstheme="majorBidi"/>
+        </w:rPr>
+        <w:t>S_0\</w:t>
+      </w:r>
+      <w:proofErr w:type="spellStart"/>
+      <w:r>
+        <w:rPr>
+          <w:rFonts w:asciiTheme="majorBidi" w:hAnsiTheme="majorBidi" w:cstheme="majorBidi"/>
+        </w:rPr>
+        <w:t>to_TS_f</w:t>
+      </w:r>
+      <w:proofErr w:type="spellEnd"/>
+      <w:r>
+        <w:rPr>
+          <w:rFonts w:asciiTheme="majorBidi" w:hAnsiTheme="majorBidi" w:cstheme="majorBidi"/>
+        </w:rPr>
+        <w:t>)</w:t>
       </w:r>
     </w:p>
     <w:p>
@@ -23012,7 +24594,21 @@
         <w:rPr>
           <w:rFonts w:asciiTheme="majorBidi" w:hAnsiTheme="majorBidi" w:cstheme="majorBidi"/>
         </w:rPr>
-        <w:t xml:space="preserve"> (\to_D) W</w:t>
+        <w:t xml:space="preserve"> (\</w:t>
+      </w:r>
+      <w:proofErr w:type="spellStart"/>
+      <w:r>
+        <w:rPr>
+          <w:rFonts w:asciiTheme="majorBidi" w:hAnsiTheme="majorBidi" w:cstheme="majorBidi"/>
+        </w:rPr>
+        <w:t>to_D</w:t>
+      </w:r>
+      <w:proofErr w:type="spellEnd"/>
+      <w:r>
+        <w:rPr>
+          <w:rFonts w:asciiTheme="majorBidi" w:hAnsiTheme="majorBidi" w:cstheme="majorBidi"/>
+        </w:rPr>
+        <w:t>) W</w:t>
       </w:r>
     </w:p>
     <w:p>
@@ -23080,7 +24676,14 @@
         <w:rPr>
           <w:rFonts w:asciiTheme="majorBidi" w:hAnsiTheme="majorBidi" w:cstheme="majorBidi"/>
         </w:rPr>
-        <w:t>\p</w:t>
+        <w:t>\</w:t>
+      </w:r>
+      <w:proofErr w:type="spellStart"/>
+      <w:r>
+        <w:rPr>
+          <w:rFonts w:asciiTheme="majorBidi" w:hAnsiTheme="majorBidi" w:cstheme="majorBidi"/>
+        </w:rPr>
+        <w:t>p</w:t>
       </w:r>
       <w:r>
         <w:rPr>
@@ -23088,6 +24691,7 @@
         </w:rPr>
         <w:t>mb</w:t>
       </w:r>
+      <w:proofErr w:type="spellEnd"/>
       <w:r>
         <w:rPr>
           <w:rFonts w:asciiTheme="majorBidi" w:hAnsiTheme="majorBidi" w:cstheme="majorBidi"/>
@@ -23116,7 +24720,14 @@
         <w:rPr>
           <w:rFonts w:asciiTheme="majorBidi" w:hAnsiTheme="majorBidi" w:cstheme="majorBidi"/>
         </w:rPr>
-        <w:t>\p</w:t>
+        <w:t>\</w:t>
+      </w:r>
+      <w:proofErr w:type="spellStart"/>
+      <w:r>
+        <w:rPr>
+          <w:rFonts w:asciiTheme="majorBidi" w:hAnsiTheme="majorBidi" w:cstheme="majorBidi"/>
+        </w:rPr>
+        <w:t>p</w:t>
       </w:r>
       <w:r>
         <w:rPr>
@@ -23124,6 +24735,7 @@
         </w:rPr>
         <w:t>mb</w:t>
       </w:r>
+      <w:proofErr w:type="spellEnd"/>
       <w:r>
         <w:rPr>
           <w:rFonts w:asciiTheme="majorBidi" w:hAnsiTheme="majorBidi" w:cstheme="majorBidi"/>
@@ -23153,7 +24765,14 @@
         <w:rPr>
           <w:rFonts w:asciiTheme="majorBidi" w:hAnsiTheme="majorBidi" w:cstheme="majorBidi"/>
         </w:rPr>
-        <w:t xml:space="preserve"> \p</w:t>
+        <w:t xml:space="preserve"> \</w:t>
+      </w:r>
+      <w:proofErr w:type="spellStart"/>
+      <w:r>
+        <w:rPr>
+          <w:rFonts w:asciiTheme="majorBidi" w:hAnsiTheme="majorBidi" w:cstheme="majorBidi"/>
+        </w:rPr>
+        <w:t>p</w:t>
       </w:r>
       <w:r>
         <w:rPr>
@@ -23161,6 +24780,7 @@
         </w:rPr>
         <w:t>mb</w:t>
       </w:r>
+      <w:proofErr w:type="spellEnd"/>
       <w:r>
         <w:rPr>
           <w:rFonts w:asciiTheme="majorBidi" w:hAnsiTheme="majorBidi" w:cstheme="majorBidi"/>
@@ -23197,7 +24817,14 @@
         <w:rPr>
           <w:rFonts w:asciiTheme="majorBidi" w:hAnsiTheme="majorBidi" w:cstheme="majorBidi"/>
         </w:rPr>
-        <w:t>\p</w:t>
+        <w:t>\</w:t>
+      </w:r>
+      <w:proofErr w:type="spellStart"/>
+      <w:r>
+        <w:rPr>
+          <w:rFonts w:asciiTheme="majorBidi" w:hAnsiTheme="majorBidi" w:cstheme="majorBidi"/>
+        </w:rPr>
+        <w:t>p</w:t>
       </w:r>
       <w:r>
         <w:rPr>
@@ -23205,6 +24832,7 @@
         </w:rPr>
         <w:t>mb</w:t>
       </w:r>
+      <w:proofErr w:type="spellEnd"/>
       <w:r>
         <w:rPr>
           <w:rFonts w:asciiTheme="majorBidi" w:hAnsiTheme="majorBidi" w:cstheme="majorBidi"/>
@@ -23377,7 +25005,21 @@
         <w:rPr>
           <w:rFonts w:asciiTheme="majorBidi" w:hAnsiTheme="majorBidi" w:cstheme="majorBidi"/>
         </w:rPr>
-        <w:t>table; (Transition form one state to another, Move head, Write a symbol)</w:t>
+        <w:t xml:space="preserve">table; (Transition </w:t>
+      </w:r>
+      <w:proofErr w:type="spellStart"/>
+      <w:r>
+        <w:rPr>
+          <w:rFonts w:asciiTheme="majorBidi" w:hAnsiTheme="majorBidi" w:cstheme="majorBidi"/>
+        </w:rPr>
+        <w:t>form</w:t>
+      </w:r>
+      <w:proofErr w:type="spellEnd"/>
+      <w:r>
+        <w:rPr>
+          <w:rFonts w:asciiTheme="majorBidi" w:hAnsiTheme="majorBidi" w:cstheme="majorBidi"/>
+        </w:rPr>
+        <w:t xml:space="preserve"> one state to another, Move head, Write a symbol)</w:t>
       </w:r>
     </w:p>
     <w:p>
